--- a/TOEFL LM/口语提高.docx
+++ b/TOEFL LM/口语提高.docx
@@ -232,9 +232,6 @@
           <w:numId w:val="12"/>
         </w:numPr>
         <w:ind w:firstLineChars="0"/>
-        <w:rPr>
-          <w:rFonts w:hint="eastAsia"/>
-        </w:rPr>
       </w:pPr>
       <w:r>
         <w:rPr>
@@ -304,53 +301,70 @@
       <w:r>
         <w:t>.</w:t>
       </w:r>
-    </w:p>
-    <w:p>
-      <w:pPr>
-        <w:ind w:firstLine="480"/>
-      </w:pPr>
-      <w:r>
-        <w:t>red is</w:t>
-      </w:r>
-      <w:r>
-        <w:t xml:space="preserve"> XX</w:t>
-      </w:r>
-      <w:r>
-        <w:t>, while blue</w:t>
-      </w:r>
-      <w:r>
-        <w:t xml:space="preserve"> do</w:t>
-      </w:r>
-      <w:r>
-        <w:t xml:space="preserve"> </w:t>
-      </w:r>
-      <w:r>
-        <w:t>XX</w:t>
-      </w:r>
-    </w:p>
-    <w:p>
-      <w:pPr>
-        <w:ind w:firstLine="480"/>
-        <w:rPr>
-          <w:rFonts w:hint="eastAsia"/>
-        </w:rPr>
-      </w:pPr>
-      <w:r>
-        <w:t>The other is</w:t>
-      </w:r>
-      <w:r>
-        <w:t xml:space="preserve"> XX</w:t>
-      </w:r>
       <w:bookmarkStart w:id="0" w:name="_GoBack"/>
       <w:bookmarkEnd w:id="0"/>
     </w:p>
     <w:p>
       <w:pPr>
         <w:ind w:firstLine="480"/>
+      </w:pPr>
+      <w:r>
+        <w:t>red is</w:t>
+      </w:r>
+      <w:r>
+        <w:t xml:space="preserve"> XX</w:t>
+      </w:r>
+      <w:r>
+        <w:t>, while blue</w:t>
+      </w:r>
+      <w:r>
+        <w:t xml:space="preserve"> do</w:t>
+      </w:r>
+      <w:r>
+        <w:t xml:space="preserve"> </w:t>
+      </w:r>
+      <w:r>
+        <w:t>XX</w:t>
+      </w:r>
+    </w:p>
+    <w:p>
+      <w:pPr>
+        <w:ind w:firstLine="480"/>
+      </w:pPr>
+      <w:r>
+        <w:t>The other is</w:t>
+      </w:r>
+      <w:r>
+        <w:t xml:space="preserve"> XX</w:t>
+      </w:r>
+    </w:p>
+    <w:p>
+      <w:pPr>
+        <w:ind w:firstLine="480"/>
+      </w:pPr>
+      <w:proofErr w:type="gramStart"/>
+      <w:r>
+        <w:t>so</w:t>
+      </w:r>
+      <w:proofErr w:type="gramEnd"/>
+      <w:r>
+        <w:t xml:space="preserve"> in addition to </w:t>
+      </w:r>
+      <w:r>
         <w:rPr>
           <w:rFonts w:hint="eastAsia"/>
         </w:rPr>
-      </w:pPr>
+        <w:t>XX</w:t>
+      </w:r>
+      <w:r>
+        <w:t xml:space="preserve"> they also </w:t>
+      </w:r>
+      <w:r>
+        <w:rPr>
+          <w:rFonts w:hint="eastAsia"/>
+        </w:rPr>
+        <w:t>XX</w:t>
+      </w:r>
     </w:p>
     <w:sectPr>
       <w:headerReference w:type="even" r:id="rId8"/>
@@ -2801,7 +2815,7 @@
         <a:sysClr val="windowText" lastClr="000000"/>
       </a:dk1>
       <a:lt1>
-        <a:sysClr val="window" lastClr="CCE8CF"/>
+        <a:sysClr val="window" lastClr="FFFFFF"/>
       </a:lt1>
       <a:dk2>
         <a:srgbClr val="44546A"/>
@@ -3059,7 +3073,7 @@
 </file>
 
 <file path=customXml/itemProps1.xml><?xml version="1.0" encoding="utf-8"?>
-<ds:datastoreItem xmlns:ds="http://schemas.openxmlformats.org/officeDocument/2006/customXml" ds:itemID="{7954CB2D-7974-40CB-89F9-0DDAE7927092}">
+<ds:datastoreItem xmlns:ds="http://schemas.openxmlformats.org/officeDocument/2006/customXml" ds:itemID="{64772B5E-F147-48F8-8E76-6DA0105BF9A3}">
   <ds:schemaRefs>
     <ds:schemaRef ds:uri="http://schemas.openxmlformats.org/officeDocument/2006/bibliography"/>
   </ds:schemaRefs>

--- a/TOEFL LM/口语提高.docx
+++ b/TOEFL LM/口语提高.docx
@@ -21,7 +21,7 @@
         <w:rPr>
           <w:rFonts w:hint="eastAsia"/>
         </w:rPr>
-        <w:t>问题集合</w:t>
+        <w:t>经验总结</w:t>
       </w:r>
     </w:p>
     <w:p>
@@ -221,7 +221,13 @@
         <w:rPr>
           <w:rFonts w:hint="eastAsia"/>
         </w:rPr>
-        <w:t>发音和时态等问题也很大</w:t>
+        <w:t>善用从句，</w:t>
+      </w:r>
+      <w:r>
+        <w:rPr>
+          <w:rFonts w:hint="eastAsia"/>
+        </w:rPr>
+        <w:t>从而以“主谓宾”为基础模板不停的套下去。</w:t>
       </w:r>
     </w:p>
     <w:p>
@@ -237,19 +243,2163 @@
         <w:rPr>
           <w:rFonts w:hint="eastAsia"/>
         </w:rPr>
-        <w:t>善用从句，</w:t>
-      </w:r>
-      <w:r>
-        <w:rPr>
-          <w:rFonts w:hint="eastAsia"/>
-        </w:rPr>
-        <w:t>从而以“主谓宾”为基础模板不停的套下去。</w:t>
-      </w:r>
-    </w:p>
-    <w:p>
-      <w:pPr>
+        <w:t>去掉“嗯</w:t>
+      </w:r>
+      <w:r>
+        <w:rPr>
+          <w:rFonts w:hint="eastAsia"/>
+        </w:rPr>
+        <w:t xml:space="preserve"> umm</w:t>
+      </w:r>
+      <w:r>
+        <w:rPr>
+          <w:rFonts w:hint="eastAsia"/>
+        </w:rPr>
+        <w:t>”等语气词</w:t>
+      </w:r>
+    </w:p>
+    <w:p>
+      <w:pPr>
+        <w:pStyle w:val="af4"/>
+        <w:numPr>
+          <w:ilvl w:val="0"/>
+          <w:numId w:val="12"/>
+        </w:numPr>
+        <w:ind w:firstLineChars="0"/>
+      </w:pPr>
+      <w:r>
+        <w:rPr>
+          <w:rFonts w:hint="eastAsia"/>
+        </w:rPr>
+        <w:t>结构组织上没有框架，</w:t>
+      </w:r>
+      <w:r>
+        <w:rPr>
+          <w:rFonts w:hint="eastAsia"/>
+        </w:rPr>
+        <w:t>task</w:t>
+      </w:r>
+      <w:r>
+        <w:t>6</w:t>
+      </w:r>
+      <w:r>
+        <w:rPr>
+          <w:rFonts w:hint="eastAsia"/>
+        </w:rPr>
+        <w:t>即使知道内容，也没有按照合理框架组织，导致说的很乱，临时不确定要说什么，说道什么程度，所以从句乱用。</w:t>
+      </w:r>
+      <w:r>
+        <w:rPr>
+          <w:rFonts w:hint="eastAsia"/>
+        </w:rPr>
+        <w:t>这需要提前构建</w:t>
+      </w:r>
+      <w:r>
+        <w:rPr>
+          <w:rFonts w:hint="eastAsia"/>
+        </w:rPr>
+        <w:t>，可以直接使用模板，而不用复述的形式。</w:t>
+      </w:r>
+    </w:p>
+    <w:p>
+      <w:pPr>
+        <w:pStyle w:val="af4"/>
+        <w:numPr>
+          <w:ilvl w:val="0"/>
+          <w:numId w:val="12"/>
+        </w:numPr>
+        <w:ind w:firstLineChars="0"/>
+      </w:pPr>
+      <w:r>
+        <w:rPr>
+          <w:rFonts w:hint="eastAsia"/>
+        </w:rPr>
+        <w:t>单复数部分，在一个单词上卡主</w:t>
+      </w:r>
+    </w:p>
+    <w:p>
+      <w:pPr>
+        <w:pStyle w:val="af4"/>
+        <w:numPr>
+          <w:ilvl w:val="0"/>
+          <w:numId w:val="12"/>
+        </w:numPr>
+        <w:ind w:firstLineChars="0"/>
+      </w:pPr>
+      <w:r>
+        <w:rPr>
+          <w:rFonts w:hint="eastAsia"/>
+        </w:rPr>
+        <w:t>如果发现卡住了，或者这句话不知道怎么下去了，可以直接一个逻辑连词，然后开始新的一句话</w:t>
+      </w:r>
+      <w:r>
+        <w:rPr>
+          <w:rFonts w:hint="eastAsia"/>
+        </w:rPr>
+        <w:t>，就可以用新的主谓宾了。</w:t>
+      </w:r>
+    </w:p>
+    <w:p>
+      <w:pPr>
+        <w:pStyle w:val="af4"/>
+        <w:numPr>
+          <w:ilvl w:val="0"/>
+          <w:numId w:val="12"/>
+        </w:numPr>
+        <w:ind w:firstLineChars="0"/>
+      </w:pPr>
+      <w:r>
+        <w:t xml:space="preserve">Of  it  </w:t>
+      </w:r>
+      <w:r>
+        <w:rPr>
+          <w:rFonts w:hint="eastAsia"/>
+        </w:rPr>
+        <w:t>等结构我说的特别快，但是很不清晰</w:t>
+      </w:r>
+    </w:p>
+    <w:p>
+      <w:pPr>
+        <w:pStyle w:val="af4"/>
+        <w:numPr>
+          <w:ilvl w:val="0"/>
+          <w:numId w:val="12"/>
+        </w:numPr>
+        <w:ind w:firstLineChars="0"/>
+      </w:pPr>
+      <w:r>
+        <w:rPr>
+          <w:rFonts w:hint="eastAsia"/>
+        </w:rPr>
+        <w:t>对于主语的</w:t>
+      </w:r>
+      <w:r>
+        <w:rPr>
+          <w:rFonts w:hint="eastAsia"/>
+        </w:rPr>
+        <w:t>you</w:t>
+      </w:r>
+      <w:r>
+        <w:rPr>
+          <w:rFonts w:hint="eastAsia"/>
+        </w:rPr>
+        <w:t>不要乱用，</w:t>
+      </w:r>
+      <w:r>
+        <w:rPr>
+          <w:rFonts w:hint="eastAsia"/>
+        </w:rPr>
+        <w:t>you</w:t>
+      </w:r>
+      <w:r>
+        <w:t xml:space="preserve"> make advertisement XX make you believe in the ads</w:t>
+      </w:r>
+      <w:r>
+        <w:rPr>
+          <w:rFonts w:hint="eastAsia"/>
+        </w:rPr>
+        <w:t>……前后矛盾了</w:t>
+      </w:r>
+    </w:p>
+    <w:p>
+      <w:pPr>
+        <w:pStyle w:val="af4"/>
+        <w:numPr>
+          <w:ilvl w:val="0"/>
+          <w:numId w:val="12"/>
+        </w:numPr>
+        <w:ind w:firstLineChars="0"/>
+      </w:pPr>
+      <w:r>
+        <w:rPr>
+          <w:rFonts w:hint="eastAsia"/>
+        </w:rPr>
+        <w:t>尽量保证自己读的连续性，不要卡在一个单词，会很难听，逼死强迫症</w:t>
+      </w:r>
+    </w:p>
+    <w:p>
+      <w:pPr>
+        <w:pStyle w:val="af4"/>
+        <w:numPr>
+          <w:ilvl w:val="0"/>
+          <w:numId w:val="12"/>
+        </w:numPr>
+        <w:ind w:firstLineChars="0"/>
+      </w:pPr>
+      <w:r>
+        <w:rPr>
+          <w:rFonts w:hint="eastAsia"/>
+        </w:rPr>
+        <w:t>如果读到最后还剩了时间（内容准备的不够），就用</w:t>
+      </w:r>
+      <w:r>
+        <w:rPr>
+          <w:rFonts w:hint="eastAsia"/>
+        </w:rPr>
+        <w:t>in</w:t>
+      </w:r>
+      <w:r>
+        <w:t xml:space="preserve"> short , we can safely draw the conclusion </w:t>
+      </w:r>
+      <w:r>
+        <w:rPr>
+          <w:rFonts w:hint="eastAsia"/>
+        </w:rPr>
+        <w:t>来混一下</w:t>
+      </w:r>
+    </w:p>
+    <w:p>
+      <w:pPr>
+        <w:pStyle w:val="af4"/>
+        <w:numPr>
+          <w:ilvl w:val="0"/>
+          <w:numId w:val="12"/>
+        </w:numPr>
+        <w:ind w:firstLineChars="0"/>
+      </w:pPr>
+      <w:r>
+        <w:rPr>
+          <w:rFonts w:hint="eastAsia"/>
+        </w:rPr>
+        <w:t>凡是两个理由的，就用</w:t>
+      </w:r>
+      <w:r>
+        <w:rPr>
+          <w:rFonts w:hint="eastAsia"/>
+        </w:rPr>
+        <w:t>on</w:t>
+      </w:r>
+      <w:r>
+        <w:t xml:space="preserve"> the one hand/on the other hand; </w:t>
+      </w:r>
+      <w:r>
+        <w:rPr>
+          <w:rFonts w:hint="eastAsia"/>
+        </w:rPr>
+        <w:t>if</w:t>
+      </w:r>
+      <w:r>
+        <w:t xml:space="preserve"> </w:t>
+      </w:r>
+      <w:r>
+        <w:rPr>
+          <w:rFonts w:hint="eastAsia"/>
+        </w:rPr>
+        <w:t>I</w:t>
+      </w:r>
+      <w:r>
+        <w:t xml:space="preserve"> </w:t>
+      </w:r>
+      <w:r>
+        <w:rPr>
+          <w:rFonts w:hint="eastAsia"/>
+        </w:rPr>
+        <w:t>have</w:t>
+      </w:r>
+      <w:r>
+        <w:t xml:space="preserve"> three reasons I can use the structure like “first,</w:t>
+      </w:r>
+      <w:r>
+        <w:t xml:space="preserve"> </w:t>
+      </w:r>
+      <w:r>
+        <w:t>second, third”</w:t>
+      </w:r>
+      <w:r>
+        <w:t>.</w:t>
+      </w:r>
+    </w:p>
+    <w:p>
+      <w:pPr>
+        <w:pStyle w:val="af4"/>
+        <w:numPr>
+          <w:ilvl w:val="0"/>
+          <w:numId w:val="12"/>
+        </w:numPr>
+        <w:ind w:firstLineChars="0"/>
+      </w:pPr>
+      <w:r>
+        <w:rPr>
+          <w:rFonts w:hint="eastAsia"/>
+        </w:rPr>
+        <w:t>直接读一遍题目的中心句是一种很好的开头手段</w:t>
+      </w:r>
+    </w:p>
+    <w:p>
+      <w:pPr>
+        <w:pStyle w:val="af4"/>
+        <w:numPr>
+          <w:ilvl w:val="0"/>
+          <w:numId w:val="12"/>
+        </w:numPr>
+        <w:ind w:firstLineChars="0"/>
+      </w:pPr>
+      <w:r>
+        <w:rPr>
+          <w:rFonts w:hint="eastAsia"/>
+        </w:rPr>
+        <w:t>准备的时候</w:t>
+      </w:r>
+      <w:r>
+        <w:rPr>
+          <w:rFonts w:hint="eastAsia"/>
+        </w:rPr>
+        <w:t xml:space="preserve"> </w:t>
+      </w:r>
+      <w:r>
+        <w:rPr>
+          <w:rFonts w:hint="eastAsia"/>
+        </w:rPr>
+        <w:t>用红笔给出连接词</w:t>
+      </w:r>
+    </w:p>
+    <w:p>
+      <w:pPr>
+        <w:pStyle w:val="1"/>
+      </w:pPr>
+      <w:r>
+        <w:rPr>
+          <w:rFonts w:hint="eastAsia"/>
+        </w:rPr>
+        <w:t>句型积累</w:t>
+      </w:r>
+    </w:p>
+    <w:p>
+      <w:pPr>
+        <w:pStyle w:val="af4"/>
+        <w:numPr>
+          <w:ilvl w:val="0"/>
+          <w:numId w:val="16"/>
+        </w:numPr>
+        <w:ind w:firstLineChars="0"/>
+      </w:pPr>
+      <w:r>
+        <w:t>According to the professor, one of this is the use of color.</w:t>
+      </w:r>
+      <w:r>
+        <w:t xml:space="preserve"> </w:t>
+      </w:r>
+      <w:r>
+        <w:t>The other is</w:t>
+      </w:r>
+      <w:r>
+        <w:t xml:space="preserve"> XX</w:t>
+      </w:r>
+    </w:p>
+    <w:p>
+      <w:pPr>
+        <w:pStyle w:val="af4"/>
+        <w:numPr>
+          <w:ilvl w:val="0"/>
+          <w:numId w:val="16"/>
+        </w:numPr>
+        <w:ind w:firstLineChars="0"/>
+      </w:pPr>
+      <w:r>
+        <w:t xml:space="preserve">The man in the lecture raises ants as an example. </w:t>
+      </w:r>
+    </w:p>
+    <w:p>
+      <w:pPr>
+        <w:pStyle w:val="af4"/>
+        <w:numPr>
+          <w:ilvl w:val="0"/>
+          <w:numId w:val="16"/>
+        </w:numPr>
+        <w:ind w:firstLineChars="0"/>
+      </w:pPr>
+      <w:proofErr w:type="gramStart"/>
+      <w:r>
+        <w:t>so</w:t>
+      </w:r>
+      <w:proofErr w:type="gramEnd"/>
+      <w:r>
+        <w:t xml:space="preserve"> in addition to </w:t>
+      </w:r>
+      <w:r>
+        <w:rPr>
+          <w:rFonts w:hint="eastAsia"/>
+        </w:rPr>
+        <w:t>XX</w:t>
+      </w:r>
+      <w:r>
+        <w:t xml:space="preserve"> they also </w:t>
+      </w:r>
+      <w:r>
+        <w:rPr>
+          <w:rFonts w:hint="eastAsia"/>
+        </w:rPr>
+        <w:t>XX</w:t>
+      </w:r>
+    </w:p>
+    <w:p>
+      <w:pPr>
+        <w:pStyle w:val="af4"/>
+        <w:numPr>
+          <w:ilvl w:val="0"/>
+          <w:numId w:val="16"/>
+        </w:numPr>
+        <w:ind w:firstLineChars="0"/>
+      </w:pPr>
+      <w:r>
+        <w:t>Research shows that</w:t>
+      </w:r>
+    </w:p>
+    <w:p>
+      <w:pPr>
+        <w:pStyle w:val="af4"/>
+        <w:numPr>
+          <w:ilvl w:val="0"/>
+          <w:numId w:val="16"/>
+        </w:numPr>
+        <w:ind w:firstLineChars="0"/>
+      </w:pPr>
+      <w:r>
+        <w:t>He mentions that</w:t>
+      </w:r>
+    </w:p>
+    <w:p>
+      <w:pPr>
+        <w:pStyle w:val="1"/>
+      </w:pPr>
+      <w:r>
+        <w:rPr>
+          <w:rFonts w:hint="eastAsia"/>
+        </w:rPr>
+        <w:lastRenderedPageBreak/>
+        <w:t>卡起了的句子</w:t>
+      </w:r>
+    </w:p>
+    <w:p>
+      <w:pPr>
+        <w:pStyle w:val="src"/>
+        <w:numPr>
+          <w:ilvl w:val="1"/>
+          <w:numId w:val="15"/>
+        </w:numPr>
+        <w:shd w:val="clear" w:color="auto" w:fill="F7F8FA"/>
+        <w:spacing w:before="0" w:beforeAutospacing="0" w:after="0" w:afterAutospacing="0" w:line="300" w:lineRule="atLeast"/>
+        <w:rPr>
+          <w:rFonts w:ascii="Times New Roman" w:eastAsia="仿宋_GB2312" w:hAnsi="Times New Roman" w:cstheme="minorBidi"/>
+          <w:kern w:val="2"/>
+          <w:szCs w:val="22"/>
+        </w:rPr>
+      </w:pPr>
+      <w:r>
+        <w:rPr>
+          <w:rFonts w:ascii="Times New Roman" w:eastAsia="仿宋_GB2312" w:hAnsi="Times New Roman" w:cstheme="minorBidi"/>
+          <w:kern w:val="2"/>
+          <w:szCs w:val="22"/>
+        </w:rPr>
+        <w:t>You can't go everywhere in the world</w:t>
+      </w:r>
+    </w:p>
+    <w:p>
+      <w:pPr>
+        <w:pStyle w:val="af4"/>
+        <w:numPr>
+          <w:ilvl w:val="1"/>
+          <w:numId w:val="15"/>
+        </w:numPr>
+        <w:ind w:firstLineChars="0"/>
+      </w:pPr>
+      <w:r>
+        <w:rPr>
+          <w:rFonts w:hint="eastAsia"/>
+        </w:rPr>
+        <w:t>内容：</w:t>
+      </w:r>
+      <w:r>
+        <w:rPr>
+          <w:rFonts w:hint="eastAsia"/>
+        </w:rPr>
+        <w:t xml:space="preserve"> content</w:t>
+      </w:r>
+      <w:r>
+        <w:t xml:space="preserve"> </w:t>
+      </w:r>
+      <w:r>
+        <w:rPr>
+          <w:rFonts w:hint="eastAsia"/>
+        </w:rPr>
+        <w:t>detail</w:t>
+      </w:r>
+      <w:r>
+        <w:t xml:space="preserve"> </w:t>
+      </w:r>
+    </w:p>
+    <w:p>
+      <w:pPr>
+        <w:pStyle w:val="af4"/>
+        <w:numPr>
+          <w:ilvl w:val="1"/>
+          <w:numId w:val="15"/>
+        </w:numPr>
+        <w:ind w:firstLineChars="0"/>
+      </w:pPr>
+      <w:r>
+        <w:t>whatever a government is allowed as legal tender.</w:t>
+      </w:r>
+    </w:p>
+    <w:p>
+      <w:pPr>
+        <w:pStyle w:val="af4"/>
+        <w:numPr>
+          <w:ilvl w:val="1"/>
+          <w:numId w:val="15"/>
+        </w:numPr>
+        <w:ind w:firstLineChars="0"/>
+      </w:pPr>
+      <w:r>
+        <w:t xml:space="preserve">The place </w:t>
+      </w:r>
+      <w:r>
+        <w:t>What I value most</w:t>
+      </w:r>
+    </w:p>
+    <w:p>
+      <w:pPr>
+        <w:pStyle w:val="af4"/>
+        <w:numPr>
+          <w:ilvl w:val="1"/>
+          <w:numId w:val="15"/>
+        </w:numPr>
+        <w:ind w:firstLineChars="0"/>
+      </w:pPr>
+      <w:r>
+        <w:t>M</w:t>
+      </w:r>
+      <w:r>
+        <w:rPr>
+          <w:rFonts w:hint="eastAsia"/>
+        </w:rPr>
+        <w:t>ore</w:t>
+      </w:r>
+      <w:r>
+        <w:t xml:space="preserve"> practical for me to go to </w:t>
+      </w:r>
+    </w:p>
+    <w:p>
+      <w:pPr>
+        <w:pStyle w:val="af4"/>
+        <w:numPr>
+          <w:ilvl w:val="1"/>
+          <w:numId w:val="15"/>
+        </w:numPr>
+        <w:ind w:firstLineChars="0"/>
+      </w:pPr>
+      <w:r>
+        <w:t>devote oneself to</w:t>
+      </w:r>
+    </w:p>
+    <w:p>
+      <w:pPr>
+        <w:pStyle w:val="af4"/>
+        <w:numPr>
+          <w:ilvl w:val="1"/>
+          <w:numId w:val="15"/>
+        </w:numPr>
+        <w:ind w:firstLineChars="0"/>
+      </w:pPr>
+      <w:r>
+        <w:t xml:space="preserve">merchant </w:t>
+      </w:r>
+      <w:r>
+        <w:rPr>
+          <w:rFonts w:hint="eastAsia"/>
+        </w:rPr>
+        <w:t>商人，批发商；</w:t>
+      </w:r>
+      <w:r>
+        <w:rPr>
+          <w:rFonts w:hint="eastAsia"/>
+        </w:rPr>
+        <w:t xml:space="preserve"> dealer</w:t>
+      </w:r>
+      <w:r>
+        <w:t xml:space="preserve"> </w:t>
+      </w:r>
+      <w:r>
+        <w:rPr>
+          <w:rFonts w:hint="eastAsia"/>
+        </w:rPr>
+        <w:t>trader</w:t>
+      </w:r>
+      <w:r>
+        <w:t xml:space="preserve"> </w:t>
+      </w:r>
+      <w:r>
+        <w:rPr>
+          <w:rFonts w:hint="eastAsia"/>
+        </w:rPr>
+        <w:t>tradesman</w:t>
+      </w:r>
+    </w:p>
+    <w:p>
+      <w:pPr>
+        <w:pStyle w:val="af4"/>
+        <w:numPr>
+          <w:ilvl w:val="1"/>
+          <w:numId w:val="15"/>
+        </w:numPr>
+        <w:ind w:firstLineChars="0"/>
+      </w:pPr>
+      <w:r>
+        <w:t>Substantially the same</w:t>
+      </w:r>
+      <w:r>
+        <w:t xml:space="preserve"> </w:t>
+      </w:r>
+      <w:r>
+        <w:rPr>
+          <w:rFonts w:hint="eastAsia"/>
+        </w:rPr>
+        <w:t>在实质上相同</w:t>
+      </w:r>
+    </w:p>
+    <w:p>
+      <w:pPr>
+        <w:pStyle w:val="af4"/>
+        <w:numPr>
+          <w:ilvl w:val="1"/>
+          <w:numId w:val="15"/>
+        </w:numPr>
+        <w:ind w:firstLineChars="0"/>
+      </w:pPr>
+      <w:r>
+        <w:t>Relative to his position</w:t>
+      </w:r>
+      <w:r>
+        <w:tab/>
+      </w:r>
+      <w:r>
+        <w:rPr>
+          <w:rFonts w:hint="eastAsia"/>
+        </w:rPr>
+        <w:t>相对</w:t>
+      </w:r>
+      <w:r>
+        <w:rPr>
+          <w:rFonts w:hint="eastAsia"/>
+        </w:rPr>
+        <w:t>XX</w:t>
+      </w:r>
+    </w:p>
+    <w:p>
+      <w:pPr>
+        <w:pStyle w:val="af4"/>
+        <w:numPr>
+          <w:ilvl w:val="1"/>
+          <w:numId w:val="15"/>
+        </w:numPr>
+        <w:ind w:firstLineChars="0"/>
+      </w:pPr>
+      <w:r>
+        <w:t>Expensive expenses</w:t>
+      </w:r>
+      <w:r>
+        <w:t>//</w:t>
+      </w:r>
+      <w:r>
+        <w:rPr>
+          <w:rFonts w:hint="eastAsia"/>
+        </w:rPr>
+        <w:t>不是</w:t>
+      </w:r>
+      <w:r>
+        <w:rPr>
+          <w:rFonts w:hint="eastAsia"/>
+        </w:rPr>
+        <w:t xml:space="preserve"> </w:t>
+      </w:r>
+      <w:r>
+        <w:t xml:space="preserve">expensive </w:t>
+      </w:r>
+      <w:r>
+        <w:rPr>
+          <w:rFonts w:hint="eastAsia"/>
+        </w:rPr>
+        <w:t>payment</w:t>
+      </w:r>
+    </w:p>
+    <w:p>
+      <w:pPr>
+        <w:pStyle w:val="af4"/>
+        <w:numPr>
+          <w:ilvl w:val="1"/>
+          <w:numId w:val="15"/>
+        </w:numPr>
+        <w:ind w:firstLineChars="0"/>
+      </w:pPr>
+      <w:r>
+        <w:t>Conspicuous</w:t>
+      </w:r>
+      <w:r>
+        <w:tab/>
+      </w:r>
+      <w:r>
+        <w:tab/>
+      </w:r>
+      <w:r>
+        <w:rPr>
+          <w:rFonts w:hint="eastAsia"/>
+        </w:rPr>
+        <w:t xml:space="preserve">adj. </w:t>
+      </w:r>
+      <w:r>
+        <w:rPr>
+          <w:rFonts w:hint="eastAsia"/>
+        </w:rPr>
+        <w:t>显著的；显而易见的</w:t>
+      </w:r>
+    </w:p>
+    <w:p>
+      <w:pPr>
+        <w:pStyle w:val="1"/>
+      </w:pPr>
+      <w:r>
+        <w:t>T</w:t>
+      </w:r>
+      <w:r>
+        <w:rPr>
+          <w:rFonts w:hint="eastAsia"/>
+        </w:rPr>
+        <w:t>ask</w:t>
+      </w:r>
+      <w:r>
+        <w:t>1</w:t>
+      </w:r>
+    </w:p>
+    <w:p>
+      <w:pPr>
+        <w:pStyle w:val="af4"/>
+        <w:numPr>
+          <w:ilvl w:val="0"/>
+          <w:numId w:val="14"/>
+        </w:numPr>
+        <w:spacing w:line="240" w:lineRule="auto"/>
+        <w:ind w:firstLineChars="0"/>
+      </w:pPr>
+      <w:r>
+        <w:rPr>
+          <w:rFonts w:hint="eastAsia"/>
+        </w:rPr>
+        <w:t>表达观点</w:t>
+      </w:r>
+    </w:p>
+    <w:p>
+      <w:pPr>
+        <w:ind w:firstLine="480"/>
+      </w:pPr>
+      <w:r>
+        <w:t xml:space="preserve">I think </w:t>
+      </w:r>
+      <w:r>
+        <w:rPr>
+          <w:highlight w:val="yellow"/>
+        </w:rPr>
+        <w:t>let students to have cooking classes</w:t>
+      </w:r>
+      <w:r>
+        <w:t xml:space="preserve"> is a good idea.</w:t>
+      </w:r>
+    </w:p>
+    <w:p>
+      <w:pPr>
+        <w:pStyle w:val="af4"/>
+        <w:numPr>
+          <w:ilvl w:val="0"/>
+          <w:numId w:val="14"/>
+        </w:numPr>
+        <w:spacing w:line="240" w:lineRule="auto"/>
+        <w:ind w:firstLineChars="0"/>
+      </w:pPr>
+      <w:r>
+        <w:rPr>
+          <w:rFonts w:hint="eastAsia"/>
+        </w:rPr>
+        <w:t>关键点</w:t>
+      </w:r>
+      <w:r>
+        <w:rPr>
+          <w:rFonts w:hint="eastAsia"/>
+        </w:rPr>
+        <w:t>-</w:t>
+      </w:r>
+      <w:r>
+        <w:rPr>
+          <w:rFonts w:hint="eastAsia"/>
+        </w:rPr>
+        <w:t>观点：</w:t>
+      </w:r>
+      <w:r>
+        <w:rPr>
+          <w:rFonts w:hint="eastAsia"/>
+        </w:rPr>
+        <w:t>1</w:t>
+      </w:r>
+      <w:r>
+        <w:t>5</w:t>
+      </w:r>
+      <w:r>
+        <w:rPr>
+          <w:rFonts w:hint="eastAsia"/>
+        </w:rPr>
+        <w:t>秒的时间只够你想出几个点来，然后即兴发挥口语</w:t>
+      </w:r>
+    </w:p>
+    <w:p>
+      <w:pPr>
+        <w:pStyle w:val="1"/>
+      </w:pPr>
+      <w:r>
+        <w:rPr>
+          <w:rFonts w:hint="eastAsia"/>
+        </w:rPr>
+        <w:t>托福综合口语模板</w:t>
+      </w:r>
+      <w:r>
+        <w:t>Task 3</w:t>
+      </w:r>
+    </w:p>
+    <w:p>
+      <w:pPr>
+        <w:ind w:firstLine="480"/>
+      </w:pPr>
+      <w:r>
+        <w:t>Task 3</w:t>
+      </w:r>
+    </w:p>
+    <w:p>
+      <w:pPr>
+        <w:ind w:firstLine="480"/>
+      </w:pPr>
+      <w:r>
+        <w:rPr>
+          <w:rFonts w:hint="eastAsia"/>
+        </w:rPr>
+        <w:t>阅读时间：</w:t>
+      </w:r>
+      <w:r>
+        <w:t xml:space="preserve">40 </w:t>
+      </w:r>
+      <w:r>
+        <w:t>秒至</w:t>
+      </w:r>
+      <w:r>
+        <w:t xml:space="preserve"> 45 </w:t>
+      </w:r>
+      <w:r>
+        <w:t>秒</w:t>
+      </w:r>
+    </w:p>
+    <w:p>
+      <w:pPr>
+        <w:ind w:firstLine="480"/>
+      </w:pPr>
+      <w:r>
+        <w:rPr>
+          <w:rFonts w:hint="eastAsia"/>
+        </w:rPr>
+        <w:t>阅读内容：校园生活话题</w:t>
+      </w:r>
+      <w:r>
+        <w:t xml:space="preserve"> (75 </w:t>
+      </w:r>
+      <w:r>
+        <w:t>至</w:t>
+      </w:r>
+      <w:r>
+        <w:t xml:space="preserve"> 100words)(</w:t>
+      </w:r>
+      <w:r>
+        <w:t>大学的政策，规定或者办事程序，大学的计划，校园设施或校园内生活质量</w:t>
+      </w:r>
+      <w:r>
+        <w:t>)</w:t>
+      </w:r>
+    </w:p>
+    <w:p>
+      <w:pPr>
+        <w:ind w:firstLine="480"/>
+      </w:pPr>
+    </w:p>
+    <w:p>
+      <w:pPr>
+        <w:ind w:firstLine="480"/>
+      </w:pPr>
+      <w:r>
+        <w:rPr>
+          <w:rFonts w:hint="eastAsia"/>
+        </w:rPr>
+        <w:t>听力时间：</w:t>
+      </w:r>
+      <w:r>
+        <w:t xml:space="preserve">60s </w:t>
+      </w:r>
+      <w:r>
+        <w:t>至</w:t>
+      </w:r>
+      <w:r>
+        <w:t xml:space="preserve"> 80s</w:t>
+      </w:r>
+    </w:p>
+    <w:p>
+      <w:pPr>
+        <w:ind w:firstLine="480"/>
+      </w:pPr>
+      <w:r>
+        <w:rPr>
+          <w:rFonts w:hint="eastAsia"/>
+        </w:rPr>
+        <w:t>听力内容：话题同阅读，说话者会针对相关话题持鲜明观点</w:t>
+      </w:r>
+      <w:r>
+        <w:t>,</w:t>
+      </w:r>
+      <w:r>
+        <w:t>观点</w:t>
+      </w:r>
+      <w:proofErr w:type="gramStart"/>
+      <w:r>
+        <w:t>分支持</w:t>
+      </w:r>
+      <w:proofErr w:type="gramEnd"/>
+      <w:r>
+        <w:t>反对两种</w:t>
+      </w:r>
+    </w:p>
+    <w:p>
+      <w:pPr>
+        <w:ind w:firstLine="480"/>
+      </w:pPr>
+    </w:p>
+    <w:p>
+      <w:pPr>
+        <w:ind w:firstLine="480"/>
+      </w:pPr>
+      <w:r>
+        <w:rPr>
+          <w:rFonts w:hint="eastAsia"/>
+        </w:rPr>
+        <w:t>作答：依据阅读和听力材料说明学生的观点和学生所给出的理由，考生不需要说明自己的观点</w:t>
+      </w:r>
+      <w:r>
+        <w:t>!</w:t>
+      </w:r>
+    </w:p>
+    <w:p>
+      <w:pPr>
+        <w:ind w:firstLine="480"/>
+      </w:pPr>
+      <w:r>
+        <w:rPr>
+          <w:rFonts w:hint="eastAsia"/>
+        </w:rPr>
+        <w:t>考察的关系：阅读和听力中综合信息的能力：听力必然和阅读相关</w:t>
+      </w:r>
+      <w:r>
+        <w:t>;</w:t>
+      </w:r>
+      <w:r>
+        <w:t>答题必须与听力相关，必须清楚听力和阅读之间的关系</w:t>
+      </w:r>
+    </w:p>
+    <w:p>
+      <w:pPr>
+        <w:ind w:firstLine="480"/>
+      </w:pPr>
+    </w:p>
+    <w:p>
+      <w:pPr>
+        <w:ind w:firstLine="480"/>
+      </w:pPr>
+      <w:r>
+        <w:rPr>
+          <w:rFonts w:hint="eastAsia"/>
+        </w:rPr>
+        <w:t>备考</w:t>
+      </w:r>
+      <w:r>
+        <w:t xml:space="preserve"> TIPS</w:t>
+      </w:r>
+      <w:r>
+        <w:t>：</w:t>
+      </w:r>
+    </w:p>
+    <w:p>
+      <w:pPr>
+        <w:ind w:firstLine="480"/>
+      </w:pPr>
+      <w:r>
+        <w:t>1</w:t>
+      </w:r>
+      <w:r>
+        <w:t>、阅读的时候要注意记录主题和支撑的观点</w:t>
+      </w:r>
+    </w:p>
+    <w:p>
+      <w:pPr>
+        <w:ind w:firstLine="480"/>
+      </w:pPr>
+      <w:r>
+        <w:t>2</w:t>
+      </w:r>
+      <w:r>
+        <w:t>、听力的部分主要记清楚主要人物的观点，以及他支持或反对的理由</w:t>
+      </w:r>
+    </w:p>
+    <w:p>
+      <w:pPr>
+        <w:ind w:firstLine="480"/>
+      </w:pPr>
+      <w:r>
+        <w:t>3</w:t>
+      </w:r>
+      <w:r>
+        <w:t>、结构一定要清楚，要用计时软件，多锻炼几次才能在规定时间内把要点说全说清楚</w:t>
+      </w:r>
+    </w:p>
+    <w:p>
+      <w:pPr>
+        <w:ind w:firstLine="480"/>
+      </w:pPr>
+    </w:p>
+    <w:p>
+      <w:pPr>
+        <w:ind w:firstLine="480"/>
+      </w:pPr>
+      <w:r>
+        <w:rPr>
+          <w:rFonts w:hint="eastAsia"/>
+        </w:rPr>
+        <w:t>备考模版</w:t>
+      </w:r>
+    </w:p>
+    <w:p>
+      <w:pPr>
+        <w:ind w:firstLine="480"/>
+      </w:pPr>
+      <w:r>
+        <w:t>1</w:t>
+      </w:r>
+      <w:r>
+        <w:t>、</w:t>
+      </w:r>
+      <w:r>
+        <w:t xml:space="preserve">“The school has implemented a new policy that ... due to ... . </w:t>
+      </w:r>
+      <w:r>
+        <w:rPr>
+          <w:highlight w:val="yellow"/>
+        </w:rPr>
+        <w:t>And the man/woman holds a positive/negative view</w:t>
+      </w:r>
+      <w:r>
+        <w:t xml:space="preserve"> towards the announcement. The first reason s/he gives is that ... . And the second one is based on the fact that ... .”</w:t>
+      </w:r>
+    </w:p>
+    <w:p>
+      <w:pPr>
+        <w:ind w:firstLine="480"/>
+      </w:pPr>
+      <w:r>
+        <w:t>2</w:t>
+      </w:r>
+      <w:r>
+        <w:t>、</w:t>
+      </w:r>
+      <w:r>
+        <w:t xml:space="preserve">From the reading material, we know that (the college) is going to ... Obviously, the man/woman in the conversation thinks that this is a great/bad idea, </w:t>
+      </w:r>
+      <w:r>
+        <w:rPr>
+          <w:highlight w:val="yellow"/>
+        </w:rPr>
+        <w:t xml:space="preserve">due to the following </w:t>
+      </w:r>
+      <w:proofErr w:type="gramStart"/>
+      <w:r>
+        <w:rPr>
+          <w:highlight w:val="yellow"/>
+        </w:rPr>
+        <w:t>reasons.</w:t>
+      </w:r>
+      <w:r>
+        <w:t>.</w:t>
+      </w:r>
+      <w:proofErr w:type="gramEnd"/>
+      <w:r>
+        <w:t xml:space="preserve"> One reason is that……. Another </w:t>
+      </w:r>
+      <w:proofErr w:type="gramStart"/>
+      <w:r>
+        <w:t>is,…</w:t>
+      </w:r>
+      <w:proofErr w:type="gramEnd"/>
+      <w:r>
+        <w:t>…. (</w:t>
+      </w:r>
+      <w:r>
+        <w:t>万一有时间</w:t>
+      </w:r>
+      <w:r>
+        <w:t>)So that's all the reasons s/he has to form that opinion. (</w:t>
+      </w:r>
+      <w:r>
+        <w:t>尽量记，听为主</w:t>
+      </w:r>
+      <w:r>
+        <w:t>)</w:t>
+      </w:r>
+    </w:p>
+    <w:p>
+      <w:pPr>
+        <w:ind w:firstLine="480"/>
+      </w:pPr>
+      <w:r>
+        <w:t>3</w:t>
+      </w:r>
+      <w:r>
+        <w:t>、</w:t>
+      </w:r>
+      <w:r>
+        <w:t>The man/woman</w:t>
+      </w:r>
+      <w:proofErr w:type="gramStart"/>
+      <w:r>
+        <w:t>’</w:t>
+      </w:r>
+      <w:proofErr w:type="gramEnd"/>
+      <w:r>
+        <w:t>s opinion about STH is that…….</w:t>
+      </w:r>
+    </w:p>
+    <w:p>
+      <w:pPr>
+        <w:ind w:firstLine="480"/>
+      </w:pPr>
+      <w:r>
+        <w:t>(</w:t>
+      </w:r>
+      <w:r>
+        <w:t>选择方案型：</w:t>
+      </w:r>
+      <w:proofErr w:type="gramStart"/>
+      <w:r>
+        <w:t>听选择</w:t>
+      </w:r>
+      <w:proofErr w:type="gramEnd"/>
+      <w:r>
+        <w:t>的原因。</w:t>
+      </w:r>
+      <w:r>
+        <w:t>1.Firstly, the man/woman states that…….2.And then he/she states that…….)</w:t>
+      </w:r>
+    </w:p>
+    <w:p>
+      <w:pPr>
+        <w:ind w:firstLine="480"/>
+      </w:pPr>
+      <w:r>
+        <w:t>(</w:t>
+      </w:r>
+      <w:r>
+        <w:t>提出建议型：听建议的利弊。</w:t>
+      </w:r>
+      <w:r>
+        <w:t>1.Firstly, the man/woman talks about the positive aspect of this issue. He/she states that……. 2.On the other hand, the man/man also talks about the negative aspect of this question. He/she points out that…….)</w:t>
+      </w:r>
+    </w:p>
+    <w:p>
+      <w:pPr>
+        <w:ind w:firstLine="480"/>
+      </w:pPr>
+    </w:p>
+    <w:p>
+      <w:pPr>
+        <w:ind w:firstLine="480"/>
+      </w:pPr>
+      <w:r>
+        <w:rPr>
+          <w:rFonts w:hint="eastAsia"/>
+        </w:rPr>
+        <w:t>引用</w:t>
+      </w:r>
+      <w:r>
+        <w:rPr>
+          <w:rFonts w:hint="eastAsia"/>
+        </w:rPr>
+        <w:t>阅读部分的模版</w:t>
+      </w:r>
+    </w:p>
+    <w:p>
+      <w:pPr>
+        <w:ind w:firstLine="480"/>
+      </w:pPr>
+      <w:r>
+        <w:t>(1) In the reading material</w:t>
+      </w:r>
+      <w:r>
+        <w:t>；</w:t>
+      </w:r>
+    </w:p>
+    <w:p>
+      <w:pPr>
+        <w:ind w:firstLine="480"/>
+      </w:pPr>
+      <w:r>
+        <w:t>(2) There is a/an announcement/message/notice/proposal about ****(</w:t>
+      </w:r>
+      <w:r>
+        <w:t>填入记下的关键词</w:t>
+      </w:r>
+      <w:r>
+        <w:t>)</w:t>
+      </w:r>
+    </w:p>
+    <w:p>
+      <w:pPr>
+        <w:ind w:firstLine="480"/>
+      </w:pPr>
+      <w:r>
+        <w:t>(3) The university/college is going to ****(</w:t>
+      </w:r>
+      <w:r>
+        <w:t>稍稍展开下</w:t>
+      </w:r>
+      <w:r>
+        <w:t>)</w:t>
+      </w:r>
+    </w:p>
+    <w:p>
+      <w:pPr>
+        <w:ind w:firstLine="480"/>
+      </w:pPr>
+      <w:r>
+        <w:t>(4) In the listening material, two students discuss about the ***(</w:t>
+      </w:r>
+      <w:r>
+        <w:t>填入关键词</w:t>
+      </w:r>
+      <w:r>
+        <w:t>)</w:t>
+      </w:r>
+    </w:p>
+    <w:p>
+      <w:pPr>
+        <w:ind w:firstLine="480"/>
+      </w:pPr>
+      <w:r>
+        <w:rPr>
+          <w:rFonts w:hint="eastAsia"/>
+        </w:rPr>
+        <w:t xml:space="preserve"> </w:t>
+      </w:r>
+    </w:p>
+    <w:p>
+      <w:pPr>
+        <w:ind w:firstLine="480"/>
+      </w:pPr>
+      <w:r>
+        <w:t>According to the notice, the university plans to…</w:t>
+      </w:r>
+    </w:p>
+    <w:p>
+      <w:pPr>
+        <w:ind w:firstLine="480"/>
+      </w:pPr>
+      <w:r>
+        <w:t>(It is proposed that the university should ...)</w:t>
+      </w:r>
+    </w:p>
+    <w:p>
+      <w:pPr>
+        <w:ind w:firstLine="480"/>
+      </w:pPr>
+      <w:r>
+        <w:t>because ... and also ....</w:t>
+      </w:r>
+    </w:p>
+    <w:p>
+      <w:pPr>
+        <w:ind w:firstLine="480"/>
+      </w:pPr>
+      <w:r>
+        <w:t>The w/m thinks it is a great/bad idea,</w:t>
+      </w:r>
+    </w:p>
+    <w:p>
+      <w:pPr>
+        <w:ind w:firstLine="480"/>
+      </w:pPr>
+      <w:r>
+        <w:t>firstly, he/she states that…</w:t>
+      </w:r>
+    </w:p>
+    <w:p>
+      <w:pPr>
+        <w:ind w:firstLine="480"/>
+      </w:pPr>
+      <w:r>
+        <w:t>secondly, he/she argues that…</w:t>
+      </w:r>
+    </w:p>
+    <w:p>
+      <w:pPr>
+        <w:ind w:firstLine="480"/>
+      </w:pPr>
+      <w:r>
+        <w:t>and that is why the m/w thinks it's a great/bad idea.</w:t>
+      </w:r>
+    </w:p>
+    <w:p>
+      <w:pPr>
+        <w:ind w:firstLine="480"/>
+      </w:pPr>
+    </w:p>
+    <w:p>
+      <w:pPr>
+        <w:ind w:firstLine="480"/>
+      </w:pPr>
+      <w:r>
+        <w:tab/>
+      </w:r>
+      <w:r>
+        <w:rPr>
+          <w:highlight w:val="yellow"/>
+        </w:rPr>
+        <w:t>In the letter it is proposed that</w:t>
+      </w:r>
+      <w:r>
+        <w:t xml:space="preserve"> the phone in students’ rooms should be removed.</w:t>
+      </w:r>
+      <w:r>
+        <w:br w:type="page"/>
+      </w:r>
+    </w:p>
+    <w:p>
+      <w:pPr>
+        <w:pStyle w:val="1"/>
+      </w:pPr>
+      <w:r>
+        <w:rPr>
+          <w:rFonts w:hint="eastAsia"/>
+        </w:rPr>
+        <w:lastRenderedPageBreak/>
+        <w:t>托福综合口语模板</w:t>
+      </w:r>
+      <w:r>
+        <w:t>Task 4</w:t>
+      </w:r>
+    </w:p>
+    <w:p>
+      <w:pPr>
+        <w:ind w:firstLine="480"/>
+      </w:pPr>
+      <w:r>
+        <w:rPr>
+          <w:rFonts w:hint="eastAsia"/>
+        </w:rPr>
+        <w:t>阅读内容：学术类短文</w:t>
+      </w:r>
+      <w:r>
+        <w:t xml:space="preserve">(75 </w:t>
+      </w:r>
+      <w:r>
+        <w:t>到</w:t>
+      </w:r>
+      <w:r>
+        <w:t xml:space="preserve"> 100words)--</w:t>
+      </w:r>
+      <w:r>
+        <w:t>材料相对笼统抽象</w:t>
+      </w:r>
+      <w:r>
+        <w:t>(</w:t>
+      </w:r>
+      <w:r>
+        <w:t>生命科学、社会科学、自然科</w:t>
+      </w:r>
+    </w:p>
+    <w:p>
+      <w:pPr>
+        <w:ind w:firstLine="480"/>
+      </w:pPr>
+      <w:r>
+        <w:rPr>
+          <w:rFonts w:hint="eastAsia"/>
+        </w:rPr>
+        <w:t>学和人文科学</w:t>
+      </w:r>
+      <w:r>
+        <w:t>)</w:t>
+      </w:r>
+    </w:p>
+    <w:p>
+      <w:pPr>
+        <w:ind w:firstLine="480"/>
+      </w:pPr>
+      <w:r>
+        <w:rPr>
+          <w:rFonts w:hint="eastAsia"/>
+        </w:rPr>
+        <w:t>听力内容：与阅读相关联</w:t>
+      </w:r>
+      <w:r>
+        <w:t>(</w:t>
+      </w:r>
+      <w:r>
+        <w:t>扩展事例，举反例或运用阅读概念</w:t>
+      </w:r>
+      <w:r>
+        <w:t>)</w:t>
+      </w:r>
+    </w:p>
+    <w:p>
+      <w:pPr>
+        <w:ind w:firstLine="480"/>
+      </w:pPr>
+    </w:p>
+    <w:p>
+      <w:pPr>
+        <w:ind w:firstLine="480"/>
+      </w:pPr>
+      <w:r>
+        <w:rPr>
+          <w:rFonts w:hint="eastAsia"/>
+        </w:rPr>
+        <w:t>作答：</w:t>
+      </w:r>
+      <w:r>
+        <w:rPr>
+          <w:rFonts w:hint="eastAsia"/>
+          <w:highlight w:val="yellow"/>
+        </w:rPr>
+        <w:t>根据短文和讲座中的信息并且对其中的关键信息进行整合及加工。</w:t>
+      </w:r>
+      <w:r>
+        <w:rPr>
+          <w:rFonts w:hint="eastAsia"/>
+        </w:rPr>
+        <w:t>就是说：阅读可能给一些很深奥的名词或者概念，然后听力讲座时会针对这些概念做出解释，模拟的就是课堂的真实情况，阅读好比教材，讲座好比上课。所以要注意听出来二者之间的关系，然后作答</w:t>
+      </w:r>
+      <w:r>
+        <w:tab/>
+      </w:r>
+      <w:r>
+        <w:tab/>
+      </w:r>
+      <w:r>
+        <w:rPr>
+          <w:rFonts w:hint="eastAsia"/>
+        </w:rPr>
+        <w:t>时间：准备时间：</w:t>
+      </w:r>
+      <w:r>
+        <w:t>30s</w:t>
+      </w:r>
+      <w:r>
+        <w:t>；陈述时间：</w:t>
+      </w:r>
+      <w:r>
+        <w:t>60s</w:t>
+      </w:r>
+    </w:p>
+    <w:p>
+      <w:pPr>
+        <w:ind w:firstLine="480"/>
+      </w:pPr>
+    </w:p>
+    <w:p>
+      <w:pPr>
+        <w:ind w:firstLine="480"/>
+      </w:pPr>
+      <w:r>
+        <w:rPr>
+          <w:rFonts w:hint="eastAsia"/>
+        </w:rPr>
+        <w:t>备考</w:t>
+      </w:r>
+      <w:r>
+        <w:t xml:space="preserve"> TIPS</w:t>
+      </w:r>
+      <w:r>
+        <w:t>：</w:t>
+      </w:r>
+    </w:p>
+    <w:p>
+      <w:pPr>
+        <w:ind w:firstLine="480"/>
+      </w:pPr>
+      <w:r>
+        <w:t>1</w:t>
+      </w:r>
+      <w:r>
+        <w:t>、阅读一篇短文。</w:t>
+      </w:r>
+      <w:r>
+        <w:rPr>
+          <w:highlight w:val="yellow"/>
+        </w:rPr>
+        <w:t>用文中的主要观点勾勒出文章的梗概，使用梗概对短文。</w:t>
+      </w:r>
+    </w:p>
+    <w:p>
+      <w:pPr>
+        <w:ind w:firstLine="480"/>
+      </w:pPr>
+      <w:r>
+        <w:t>2</w:t>
+      </w:r>
+      <w:r>
+        <w:t>、阅读文章时主要</w:t>
+      </w:r>
+      <w:r>
+        <w:rPr>
+          <w:highlight w:val="yellow"/>
+        </w:rPr>
+        <w:t>记录题目</w:t>
+      </w:r>
+      <w:r>
+        <w:t>，因为题目一般就是主要内容的概括，然后阅读并记录重点。</w:t>
+      </w:r>
+    </w:p>
+    <w:p>
+      <w:pPr>
+        <w:ind w:firstLine="480"/>
+      </w:pPr>
+      <w:r>
+        <w:t>3</w:t>
+      </w:r>
+      <w:r>
+        <w:t>、听力中要注意教授是怎么</w:t>
+      </w:r>
+      <w:r>
+        <w:rPr>
+          <w:highlight w:val="yellow"/>
+        </w:rPr>
+        <w:t>解释学术概念</w:t>
+      </w:r>
+      <w:r>
+        <w:t>的，注意例证。</w:t>
+      </w:r>
+      <w:r>
+        <w:t xml:space="preserve">Lecture </w:t>
+      </w:r>
+      <w:r>
+        <w:t>题型其实只要求在阅读预见内容的前提下</w:t>
+      </w:r>
+      <w:r>
+        <w:rPr>
+          <w:highlight w:val="yellow"/>
+        </w:rPr>
+        <w:t>复述讲话框架</w:t>
+      </w:r>
+      <w:r>
+        <w:t>。</w:t>
+      </w:r>
+    </w:p>
+    <w:p>
+      <w:pPr>
+        <w:ind w:firstLine="480"/>
+      </w:pPr>
+      <w:r>
+        <w:t>4</w:t>
+      </w:r>
+      <w:r>
+        <w:t>、</w:t>
+      </w:r>
+      <w:r>
+        <w:rPr>
+          <w:highlight w:val="yellow"/>
+        </w:rPr>
+        <w:t>进行口头总结</w:t>
+      </w:r>
+      <w:r>
+        <w:t>。然后在梗概中加入细节，并再次总结。口语体现的阅读和听力的主要重点，不要太关注细节。</w:t>
+      </w:r>
+    </w:p>
+    <w:p>
+      <w:pPr>
+        <w:ind w:firstLine="480"/>
+      </w:pPr>
+    </w:p>
+    <w:p>
+      <w:pPr>
+        <w:ind w:firstLine="480"/>
+      </w:pPr>
+      <w:r>
+        <w:t>The passage talks about…, it means that…</w:t>
+      </w:r>
+    </w:p>
+    <w:p>
+      <w:pPr>
+        <w:ind w:firstLine="480"/>
+      </w:pPr>
+      <w:proofErr w:type="gramStart"/>
+      <w:r>
+        <w:t>( it</w:t>
+      </w:r>
+      <w:proofErr w:type="gramEnd"/>
+      <w:r>
+        <w:t xml:space="preserve"> is a ... that ...)</w:t>
+      </w:r>
+    </w:p>
+    <w:p>
+      <w:pPr>
+        <w:ind w:firstLine="480"/>
+      </w:pPr>
+      <w:r>
+        <w:t>The professor used an example to illustrate this.</w:t>
+      </w:r>
+    </w:p>
+    <w:p>
+      <w:pPr>
+        <w:ind w:firstLine="480"/>
+      </w:pPr>
+      <w:r>
+        <w:t>...</w:t>
+      </w:r>
+    </w:p>
+    <w:p>
+      <w:pPr>
+        <w:ind w:firstLine="480"/>
+      </w:pPr>
+      <w:r>
+        <w:t>and that basically explained the meaning of ...</w:t>
+      </w:r>
+    </w:p>
+    <w:p>
+      <w:pPr>
+        <w:ind w:firstLine="480"/>
+      </w:pPr>
+    </w:p>
+    <w:p>
+      <w:pPr>
+        <w:ind w:firstLine="480"/>
+      </w:pPr>
+      <w:r>
+        <w:t xml:space="preserve">The passage talks about </w:t>
+      </w:r>
+      <w:r>
+        <w:rPr>
+          <w:highlight w:val="yellow"/>
+        </w:rPr>
+        <w:t>a notion called</w:t>
+      </w:r>
+      <w:r>
+        <w:t xml:space="preserve"> communal nutrition</w:t>
+      </w:r>
+      <w:r>
+        <w:t>.</w:t>
+      </w:r>
+    </w:p>
+    <w:p>
+      <w:pPr>
+        <w:ind w:firstLine="480"/>
+      </w:pPr>
+    </w:p>
+    <w:p>
+      <w:pPr>
+        <w:pStyle w:val="1"/>
+      </w:pPr>
+      <w:r>
+        <w:rPr>
+          <w:rFonts w:hint="eastAsia"/>
+        </w:rPr>
+        <w:t>托福综合口语模板</w:t>
+      </w:r>
+      <w:r>
+        <w:t>Task 5</w:t>
+      </w:r>
+    </w:p>
+    <w:p>
+      <w:pPr>
+        <w:ind w:firstLine="480"/>
+      </w:pPr>
+      <w:r>
+        <w:rPr>
+          <w:rFonts w:hint="eastAsia"/>
+        </w:rPr>
+        <w:t>听力内容：有关校园场景的对话</w:t>
+      </w:r>
+    </w:p>
+    <w:p>
+      <w:pPr>
+        <w:ind w:firstLine="480"/>
+      </w:pPr>
+      <w:r>
+        <w:rPr>
+          <w:rFonts w:hint="eastAsia"/>
+        </w:rPr>
+        <w:t>人物包括：两个学生</w:t>
+      </w:r>
+      <w:r>
+        <w:t>;</w:t>
+      </w:r>
+      <w:r>
+        <w:t>一个学生一个教授</w:t>
+      </w:r>
+      <w:r>
+        <w:t>;</w:t>
+      </w:r>
+      <w:r>
+        <w:t>一个学生和一个校管理人员</w:t>
+      </w:r>
+    </w:p>
+    <w:p>
+      <w:pPr>
+        <w:ind w:firstLine="480"/>
+      </w:pPr>
+      <w:r>
+        <w:rPr>
+          <w:rFonts w:hint="eastAsia"/>
+        </w:rPr>
+        <w:t>问题包括：安排上的冲突，请假，搜寻资料，学生选举，手头拮据等</w:t>
+      </w:r>
+    </w:p>
+    <w:p>
+      <w:pPr>
+        <w:ind w:firstLine="480"/>
+      </w:pPr>
+      <w:r>
+        <w:rPr>
+          <w:rFonts w:hint="eastAsia"/>
+        </w:rPr>
+        <w:t>话题安排：同时涉及两个人必须</w:t>
+      </w:r>
+      <w:r>
+        <w:rPr>
+          <w:rFonts w:hint="eastAsia"/>
+          <w:highlight w:val="yellow"/>
+        </w:rPr>
+        <w:t>想出一个共同的解决方案</w:t>
+      </w:r>
+      <w:r>
+        <w:rPr>
+          <w:rFonts w:hint="eastAsia"/>
+        </w:rPr>
+        <w:t>，</w:t>
+      </w:r>
+      <w:r>
+        <w:t xml:space="preserve"> </w:t>
+      </w:r>
+      <w:r>
+        <w:t>涉及一方说出</w:t>
+      </w:r>
+      <w:r>
+        <w:rPr>
+          <w:highlight w:val="yellow"/>
+        </w:rPr>
+        <w:t>问题</w:t>
+      </w:r>
+      <w:r>
+        <w:t>，另外一方或双方同时想出</w:t>
+      </w:r>
+      <w:r>
+        <w:rPr>
+          <w:highlight w:val="yellow"/>
+        </w:rPr>
+        <w:t>两个解决方案</w:t>
+      </w:r>
+      <w:r>
+        <w:t>。</w:t>
+      </w:r>
+    </w:p>
+    <w:p>
+      <w:pPr>
+        <w:ind w:firstLine="480"/>
+      </w:pPr>
+    </w:p>
+    <w:p>
+      <w:pPr>
+        <w:ind w:firstLine="480"/>
+        <w:rPr>
+          <w:rFonts w:hint="eastAsia"/>
+        </w:rPr>
+      </w:pPr>
+    </w:p>
+    <w:p>
+      <w:pPr>
+        <w:ind w:firstLine="480"/>
+      </w:pPr>
+      <w:r>
+        <w:rPr>
+          <w:rFonts w:hint="eastAsia"/>
+        </w:rPr>
+        <w:lastRenderedPageBreak/>
+        <w:t>作答：</w:t>
+      </w:r>
+    </w:p>
+    <w:p>
+      <w:pPr>
+        <w:ind w:firstLine="480"/>
+      </w:pPr>
+      <w:r>
+        <w:t>1</w:t>
+      </w:r>
+      <w:r>
+        <w:t>、描述对话中所讨论的问题</w:t>
+      </w:r>
+    </w:p>
+    <w:p>
+      <w:pPr>
+        <w:ind w:firstLine="480"/>
+      </w:pPr>
+      <w:r>
+        <w:t>2</w:t>
+      </w:r>
+      <w:r>
+        <w:t>、说出自己偏向哪一个解决方案</w:t>
+      </w:r>
+    </w:p>
+    <w:p>
+      <w:pPr>
+        <w:ind w:firstLine="480"/>
+      </w:pPr>
+      <w:r>
+        <w:t>3</w:t>
+      </w:r>
+      <w:r>
+        <w:t>、解释为什么喜欢</w:t>
+      </w:r>
+      <w:proofErr w:type="gramStart"/>
+      <w:r>
+        <w:t>那个解决</w:t>
+      </w:r>
+      <w:proofErr w:type="gramEnd"/>
+      <w:r>
+        <w:t>方案（解释时可以</w:t>
+      </w:r>
+      <w:r>
+        <w:rPr>
+          <w:highlight w:val="yellow"/>
+        </w:rPr>
+        <w:t>引用对话中的信息</w:t>
+      </w:r>
+      <w:r>
+        <w:t>，也可以</w:t>
+      </w:r>
+      <w:r>
+        <w:rPr>
+          <w:highlight w:val="yellow"/>
+        </w:rPr>
+        <w:t>加入自己的经历</w:t>
+      </w:r>
+      <w:r>
+        <w:t>，注意重点是对话中那人遇到的问题）</w:t>
+      </w:r>
+    </w:p>
+    <w:p>
+      <w:pPr>
+        <w:ind w:firstLine="480"/>
+      </w:pPr>
+    </w:p>
+    <w:p>
+      <w:pPr>
+        <w:ind w:firstLine="480"/>
+      </w:pPr>
+      <w:r>
+        <w:rPr>
+          <w:rFonts w:hint="eastAsia"/>
+        </w:rPr>
+        <w:t>时间：准备时间：</w:t>
+      </w:r>
+      <w:r>
+        <w:t xml:space="preserve"> 20s</w:t>
+      </w:r>
+      <w:r>
+        <w:t>；答题时间：</w:t>
+      </w:r>
+      <w:r>
+        <w:t xml:space="preserve"> 60s</w:t>
+      </w:r>
+    </w:p>
+    <w:p>
+      <w:pPr>
+        <w:ind w:firstLine="480"/>
+      </w:pPr>
+      <w:r>
+        <w:rPr>
+          <w:rFonts w:hint="eastAsia"/>
+        </w:rPr>
+        <w:t>备考</w:t>
+      </w:r>
+      <w:r>
+        <w:t xml:space="preserve"> TIPS</w:t>
+      </w:r>
+      <w:r>
+        <w:t>：</w:t>
+      </w:r>
+    </w:p>
+    <w:p>
+      <w:pPr>
+        <w:ind w:firstLine="480"/>
+      </w:pPr>
+      <w:r>
+        <w:t>1</w:t>
+      </w:r>
+      <w:r>
+        <w:t>、该题往往会背要求作为拿分的项目，也是综合口语部分</w:t>
+      </w:r>
+      <w:r>
+        <w:rPr>
+          <w:highlight w:val="yellow"/>
+        </w:rPr>
+        <w:t>唯一</w:t>
+      </w:r>
+      <w:proofErr w:type="gramStart"/>
+      <w:r>
+        <w:rPr>
+          <w:highlight w:val="yellow"/>
+        </w:rPr>
+        <w:t>一</w:t>
+      </w:r>
+      <w:proofErr w:type="gramEnd"/>
+      <w:r>
+        <w:rPr>
+          <w:highlight w:val="yellow"/>
+        </w:rPr>
+        <w:t>个允许有个人观点题目</w:t>
+      </w:r>
+      <w:r>
+        <w:t>。所以在听力中，一定要记录好那个学生的问题和解决的方案。</w:t>
+      </w:r>
+    </w:p>
+    <w:p>
+      <w:pPr>
+        <w:ind w:firstLine="480"/>
+      </w:pPr>
+      <w:r>
+        <w:t>2</w:t>
+      </w:r>
+      <w:r>
+        <w:t>、听力时要注意：对话中描述的问题</w:t>
+      </w:r>
+      <w:r>
+        <w:t>/</w:t>
+      </w:r>
+      <w:r>
+        <w:t>冲突是什么</w:t>
+      </w:r>
+      <w:r>
+        <w:rPr>
+          <w:rFonts w:hint="eastAsia"/>
+        </w:rPr>
+        <w:t>。</w:t>
+      </w:r>
+      <w:r>
+        <w:t>如果解决问题</w:t>
+      </w:r>
+      <w:r>
+        <w:t xml:space="preserve">(2 </w:t>
+      </w:r>
+      <w:proofErr w:type="gramStart"/>
+      <w:r>
+        <w:t>个</w:t>
+      </w:r>
+      <w:proofErr w:type="gramEnd"/>
+      <w:r>
+        <w:t>解决方案</w:t>
+      </w:r>
+      <w:r>
+        <w:t>)</w:t>
+      </w:r>
+      <w:r>
+        <w:t>你觉得哪种方案好，为什么</w:t>
+      </w:r>
+      <w:r>
+        <w:t xml:space="preserve"> Problem </w:t>
+      </w:r>
+      <w:r>
+        <w:t>往往不是单纯的，而是复杂矛盾的，分几个回合说完。</w:t>
+      </w:r>
+    </w:p>
+    <w:p>
+      <w:pPr>
+        <w:ind w:firstLine="480"/>
+      </w:pPr>
+      <w:r>
+        <w:t>3</w:t>
+      </w:r>
+      <w:r>
+        <w:t>、</w:t>
+      </w:r>
+      <w:r>
+        <w:rPr>
+          <w:highlight w:val="yellow"/>
+        </w:rPr>
+        <w:t>答题逻辑：</w:t>
+      </w:r>
+      <w:r>
+        <w:rPr>
+          <w:highlight w:val="yellow"/>
+        </w:rPr>
+        <w:t>PROBLEM+2 SOLUTIONS+PREFERENCE+WHY Solutions</w:t>
+      </w:r>
+      <w:r>
+        <w:t xml:space="preserve"> </w:t>
+      </w:r>
+      <w:r>
+        <w:t>针对</w:t>
+      </w:r>
+      <w:r>
+        <w:t xml:space="preserve"> Problem </w:t>
+      </w:r>
+      <w:r>
+        <w:t>不同层面提出，注意提炼中心句。关切性的话可以略去。</w:t>
+      </w:r>
+    </w:p>
+    <w:p>
+      <w:pPr>
+        <w:ind w:firstLine="480"/>
+      </w:pPr>
+    </w:p>
+    <w:p>
+      <w:pPr>
+        <w:ind w:firstLine="480"/>
+      </w:pPr>
+      <w:r>
+        <w:rPr>
+          <w:rFonts w:hint="eastAsia"/>
+        </w:rPr>
+        <w:t>答题时在复述问题和解决方法后，一定要给出自己的建议，想不出来就选择一个</w:t>
+      </w:r>
+      <w:r>
+        <w:t xml:space="preserve"> S </w:t>
+      </w:r>
+      <w:r>
+        <w:t>提出的方案或把</w:t>
+      </w:r>
+      <w:r>
+        <w:t xml:space="preserve"> S </w:t>
+      </w:r>
+      <w:r>
+        <w:t>提出的各种办法按照轻重缓急排序，形式上不可缺少</w:t>
+      </w:r>
+      <w:r>
+        <w:t>!</w:t>
+      </w:r>
+      <w:r>
+        <w:t>一定要说</w:t>
+      </w:r>
+      <w:r>
+        <w:t xml:space="preserve"> </w:t>
+      </w:r>
+      <w:r>
+        <w:rPr>
+          <w:highlight w:val="yellow"/>
+        </w:rPr>
+        <w:t xml:space="preserve">“the man/woman offers her/him TWO(or THREE) </w:t>
+      </w:r>
+      <w:proofErr w:type="spellStart"/>
+      <w:r>
+        <w:rPr>
+          <w:highlight w:val="yellow"/>
+        </w:rPr>
+        <w:t>solutions.”</w:t>
+      </w:r>
+      <w:r>
+        <w:t>This</w:t>
+      </w:r>
+      <w:proofErr w:type="spellEnd"/>
+      <w:r>
+        <w:t xml:space="preserve"> is to ensure that you get all the solutions even if you can</w:t>
+      </w:r>
+      <w:proofErr w:type="gramStart"/>
+      <w:r>
+        <w:t>’</w:t>
+      </w:r>
+      <w:proofErr w:type="gramEnd"/>
+      <w:r>
+        <w:t>t finish you answer in time, so the examiner will still give you a good score.</w:t>
+      </w:r>
+    </w:p>
+    <w:p>
+      <w:pPr>
+        <w:ind w:firstLine="480"/>
+      </w:pPr>
+    </w:p>
+    <w:p>
+      <w:pPr>
+        <w:ind w:firstLine="480"/>
+      </w:pPr>
+      <w:r>
+        <w:t>The student has a problem. ... The students discuss two possible solutions.</w:t>
+      </w:r>
+    </w:p>
+    <w:p>
+      <w:pPr>
+        <w:ind w:firstLine="480"/>
+      </w:pPr>
+      <w:r>
+        <w:t>First one is to ...</w:t>
+      </w:r>
+    </w:p>
+    <w:p>
+      <w:pPr>
+        <w:ind w:firstLine="480"/>
+      </w:pPr>
+      <w:r>
+        <w:t>Second one is to ...</w:t>
+      </w:r>
+    </w:p>
+    <w:p>
+      <w:pPr>
+        <w:ind w:firstLine="480"/>
+      </w:pPr>
+      <w:r>
+        <w:t>I prefer the 2nd option.</w:t>
+      </w:r>
+    </w:p>
+    <w:p>
+      <w:pPr>
+        <w:ind w:firstLine="480"/>
+      </w:pPr>
+      <w:r>
+        <w:t xml:space="preserve">I don't think it is a big problem for him to ..., and I bet ..., however, the 1st solution is not good, </w:t>
+      </w:r>
+      <w:proofErr w:type="spellStart"/>
+      <w:r>
+        <w:t>cuz</w:t>
+      </w:r>
+      <w:proofErr w:type="spellEnd"/>
+      <w:r>
+        <w:t xml:space="preserve"> xxx</w:t>
+      </w:r>
+    </w:p>
+    <w:p>
+      <w:pPr>
+        <w:ind w:firstLine="480"/>
+      </w:pPr>
+      <w:r>
+        <w:t>That's why ...</w:t>
+      </w:r>
+    </w:p>
+    <w:p>
+      <w:pPr>
+        <w:ind w:firstLine="480"/>
+      </w:pPr>
+    </w:p>
+    <w:p>
+      <w:pPr>
+        <w:ind w:firstLine="480"/>
+      </w:pPr>
+      <w:r>
+        <w:t>I suppose the first solution is better.</w:t>
+      </w:r>
+    </w:p>
+    <w:p>
+      <w:pPr>
+        <w:widowControl/>
+        <w:spacing w:line="240" w:lineRule="auto"/>
         <w:ind w:firstLineChars="0" w:firstLine="0"/>
-      </w:pPr>
+        <w:jc w:val="left"/>
+      </w:pPr>
+      <w:r>
+        <w:br w:type="page"/>
+      </w:r>
     </w:p>
     <w:p>
       <w:pPr>
@@ -259,48 +2409,381 @@
         <w:rPr>
           <w:rFonts w:hint="eastAsia"/>
         </w:rPr>
-        <w:t>句型积累</w:t>
-      </w:r>
-    </w:p>
-    <w:p>
-      <w:pPr>
-        <w:ind w:firstLine="480"/>
-      </w:pPr>
-      <w:r>
-        <w:t>According to the professor, one of this is the use of color.</w:t>
-      </w:r>
-    </w:p>
-    <w:p>
-      <w:pPr>
-        <w:ind w:firstLine="480"/>
-      </w:pPr>
-      <w:r>
-        <w:t xml:space="preserve">Colors </w:t>
-      </w:r>
-      <w:r>
-        <w:rPr>
-          <w:rFonts w:hint="eastAsia"/>
-        </w:rPr>
-        <w:t>d</w:t>
-      </w:r>
-      <w:r>
-        <w:t xml:space="preserve">o </w:t>
-      </w:r>
-      <w:r>
-        <w:t>XX</w:t>
-      </w:r>
-      <w:r>
-        <w:t xml:space="preserve"> and thus can</w:t>
-      </w:r>
-      <w:r>
-        <w:t xml:space="preserve"> do </w:t>
-      </w:r>
-      <w:r>
-        <w:t>XX</w:t>
-      </w:r>
-      <w:r>
-        <w:t>.</w:t>
-      </w:r>
+        <w:lastRenderedPageBreak/>
+        <w:t>托福综合口语模板</w:t>
+      </w:r>
+      <w:r>
+        <w:t>Task 6</w:t>
+      </w:r>
+    </w:p>
+    <w:p>
+      <w:pPr>
+        <w:ind w:firstLine="480"/>
+      </w:pPr>
+      <w:r>
+        <w:rPr>
+          <w:rFonts w:hint="eastAsia"/>
+        </w:rPr>
+        <w:t>学术类题目：教授就某个学术问题所作的讲座的节选</w:t>
+      </w:r>
+    </w:p>
+    <w:p>
+      <w:pPr>
+        <w:ind w:firstLine="480"/>
+      </w:pPr>
+      <w:r>
+        <w:rPr>
+          <w:rFonts w:hint="eastAsia"/>
+        </w:rPr>
+        <w:t>范围：生命科学、社会科学、自然科学和人文科学</w:t>
+      </w:r>
+    </w:p>
+    <w:p>
+      <w:pPr>
+        <w:ind w:firstLine="480"/>
+      </w:pPr>
+      <w:r>
+        <w:rPr>
+          <w:rFonts w:hint="eastAsia"/>
+        </w:rPr>
+        <w:t>组织形式：开始：</w:t>
+      </w:r>
+      <w:r>
+        <w:rPr>
+          <w:rFonts w:hint="eastAsia"/>
+          <w:highlight w:val="yellow"/>
+        </w:rPr>
+        <w:t>解释概念、强调一个问题或介绍一种现象</w:t>
+      </w:r>
+      <w:r>
+        <w:rPr>
+          <w:rFonts w:hint="eastAsia"/>
+        </w:rPr>
+        <w:t>；然后：讨论重要的方面或相关观点；</w:t>
+      </w:r>
+    </w:p>
+    <w:p>
+      <w:pPr>
+        <w:ind w:firstLine="480"/>
+      </w:pPr>
+      <w:r>
+        <w:rPr>
+          <w:rFonts w:hint="eastAsia"/>
+        </w:rPr>
+        <w:t>讲座中会有说明性的例子来解释或阐明主要的概念或问题。</w:t>
+      </w:r>
+    </w:p>
+    <w:p>
+      <w:pPr>
+        <w:ind w:firstLine="480"/>
+      </w:pPr>
+      <w:r>
+        <w:rPr>
+          <w:rFonts w:hint="eastAsia"/>
+        </w:rPr>
+        <w:t>作答：</w:t>
+      </w:r>
+      <w:r>
+        <w:rPr>
+          <w:rFonts w:hint="eastAsia"/>
+          <w:highlight w:val="yellow"/>
+        </w:rPr>
+        <w:t>使用讲座中的观点和例子来说明其中的主要概念和问题</w:t>
+      </w:r>
+    </w:p>
+    <w:p>
+      <w:pPr>
+        <w:ind w:firstLine="480"/>
+      </w:pPr>
+    </w:p>
+    <w:p>
+      <w:pPr>
+        <w:ind w:firstLine="480"/>
+      </w:pPr>
+      <w:r>
+        <w:rPr>
+          <w:rFonts w:hint="eastAsia"/>
+        </w:rPr>
+        <w:t>时间：准备时间：</w:t>
+      </w:r>
+      <w:r>
+        <w:t>20s</w:t>
+      </w:r>
+      <w:r>
+        <w:t>；答题时间：</w:t>
+      </w:r>
+      <w:r>
+        <w:t>60s</w:t>
+      </w:r>
+    </w:p>
+    <w:p>
+      <w:pPr>
+        <w:ind w:firstLine="480"/>
+      </w:pPr>
+    </w:p>
+    <w:p>
+      <w:pPr>
+        <w:ind w:firstLine="480"/>
+      </w:pPr>
+      <w:r>
+        <w:rPr>
+          <w:rFonts w:hint="eastAsia"/>
+        </w:rPr>
+        <w:t>备考</w:t>
+      </w:r>
+      <w:r>
+        <w:t xml:space="preserve"> TIPS</w:t>
+      </w:r>
+      <w:r>
+        <w:t>：</w:t>
+      </w:r>
+    </w:p>
+    <w:p>
+      <w:pPr>
+        <w:ind w:firstLine="480"/>
+      </w:pPr>
+      <w:r>
+        <w:t>1</w:t>
+      </w:r>
+      <w:r>
+        <w:t>、本部分的备考套路大多为：</w:t>
+      </w:r>
+      <w:r>
+        <w:rPr>
+          <w:highlight w:val="yellow"/>
+        </w:rPr>
+        <w:t>现象</w:t>
+      </w:r>
+      <w:r>
+        <w:rPr>
+          <w:highlight w:val="yellow"/>
+        </w:rPr>
+        <w:t>----</w:t>
+      </w:r>
+      <w:r>
+        <w:rPr>
+          <w:highlight w:val="yellow"/>
+        </w:rPr>
+        <w:t>举例式，概念</w:t>
+      </w:r>
+      <w:r>
+        <w:rPr>
+          <w:highlight w:val="yellow"/>
+        </w:rPr>
+        <w:t>----</w:t>
+      </w:r>
+      <w:r>
+        <w:rPr>
+          <w:highlight w:val="yellow"/>
+        </w:rPr>
+        <w:t>应用式，过程</w:t>
+      </w:r>
+      <w:r>
+        <w:rPr>
+          <w:highlight w:val="yellow"/>
+        </w:rPr>
+        <w:t>---</w:t>
+      </w:r>
+      <w:r>
+        <w:rPr>
+          <w:highlight w:val="yellow"/>
+        </w:rPr>
+        <w:t>作用式。</w:t>
+      </w:r>
+      <w:r>
+        <w:t>因此在听力一开始，迅速判断听力属于三个模式中的</w:t>
+      </w:r>
+      <w:r>
+        <w:rPr>
+          <w:highlight w:val="yellow"/>
+        </w:rPr>
+        <w:t>哪一种</w:t>
+      </w:r>
+      <w:r>
+        <w:t>，这对于我们预测文章内容并听懂内容有很大的帮助，笔记也要按照这种模式相应的展开。</w:t>
+      </w:r>
+    </w:p>
+    <w:p>
+      <w:pPr>
+        <w:ind w:firstLine="480"/>
+      </w:pPr>
+      <w:r>
+        <w:t>2</w:t>
+      </w:r>
+      <w:r>
+        <w:t>、逻辑组织：</w:t>
+      </w:r>
+      <w:r>
+        <w:t>OGP225</w:t>
+      </w:r>
+    </w:p>
+    <w:p>
+      <w:pPr>
+        <w:ind w:firstLine="480"/>
+      </w:pPr>
+      <w:r>
+        <w:t>3</w:t>
+      </w:r>
+      <w:r>
+        <w:t>、逻辑顺序：先会</w:t>
+      </w:r>
+      <w:r>
+        <w:rPr>
+          <w:highlight w:val="yellow"/>
+        </w:rPr>
+        <w:t>总结下要讲的内容</w:t>
+      </w:r>
+      <w:r>
+        <w:t>(</w:t>
+      </w:r>
+      <w:r>
+        <w:t>也就是会中心句</w:t>
+      </w:r>
+      <w:r>
+        <w:t>)</w:t>
+      </w:r>
+      <w:r>
+        <w:t>，然后分为几个层次讲，做笔记的时候要注意层次清楚。</w:t>
+      </w:r>
+    </w:p>
+    <w:p>
+      <w:pPr>
+        <w:ind w:firstLine="480"/>
+      </w:pPr>
+      <w:r>
+        <w:t>4</w:t>
+      </w:r>
+      <w:r>
+        <w:t>、要概括教授讲的主要的问题，框架和可以支撑的主要细节。捕捉每一层次中心句的能力非常重要。</w:t>
+      </w:r>
+    </w:p>
+    <w:p>
+      <w:pPr>
+        <w:ind w:firstLine="480"/>
+      </w:pPr>
+      <w:r>
+        <w:t>5</w:t>
+      </w:r>
+      <w:r>
+        <w:t>、记录要简要清晰，便于复原。文章结束，可以考问题整理笔记，问题本身具有纲要性，特别当听到数字时。</w:t>
+      </w:r>
+    </w:p>
+    <w:p>
+      <w:pPr>
+        <w:ind w:firstLine="480"/>
+      </w:pPr>
+      <w:r>
+        <w:t>6</w:t>
+      </w:r>
+      <w:r>
+        <w:t>、</w:t>
+      </w:r>
+      <w:r>
+        <w:rPr>
+          <w:highlight w:val="yellow"/>
+        </w:rPr>
+        <w:t>这部分考试被认为是最难的一个部分，因为关键学术语汇的听辨和记录复述是答题的重要挑战。</w:t>
+      </w:r>
+      <w:r>
+        <w:t>因此在听力中一定要注意听懂讲座在想说明什么，重点在于抓住演讲者的观点和例子。</w:t>
+      </w:r>
+    </w:p>
+    <w:p>
+      <w:pPr>
+        <w:ind w:firstLine="480"/>
+      </w:pPr>
+      <w:r>
+        <w:t>7</w:t>
+      </w:r>
+      <w:r>
+        <w:t>、无需重复讲座中的所有信息</w:t>
+      </w:r>
+    </w:p>
+    <w:p>
+      <w:pPr>
+        <w:ind w:firstLine="480"/>
+      </w:pPr>
+    </w:p>
+    <w:p>
+      <w:pPr>
+        <w:ind w:firstLine="480"/>
+      </w:pPr>
+      <w:r>
+        <w:rPr>
+          <w:rFonts w:hint="eastAsia"/>
+        </w:rPr>
+        <w:t>备考模版：</w:t>
+      </w:r>
+    </w:p>
+    <w:p>
+      <w:pPr>
+        <w:ind w:firstLine="480"/>
+      </w:pPr>
+    </w:p>
+    <w:p>
+      <w:pPr>
+        <w:ind w:firstLine="480"/>
+      </w:pPr>
+      <w:r>
+        <w:t>1</w:t>
+      </w:r>
+      <w:r>
+        <w:t>、</w:t>
+      </w:r>
+    </w:p>
+    <w:p>
+      <w:pPr>
+        <w:ind w:firstLine="480"/>
+      </w:pPr>
+      <w:r>
+        <w:t xml:space="preserve">In the lecture, the professor </w:t>
+      </w:r>
+      <w:r>
+        <w:rPr>
+          <w:highlight w:val="yellow"/>
+        </w:rPr>
+        <w:t>discusses</w:t>
+      </w:r>
+      <w:r>
+        <w:t>/argues/demonstrates *** in several points/aspects</w:t>
+      </w:r>
+    </w:p>
+    <w:p>
+      <w:pPr>
+        <w:ind w:firstLine="480"/>
+      </w:pPr>
+      <w:r>
+        <w:t>First, he says that and he gives an example of …</w:t>
+      </w:r>
+    </w:p>
+    <w:p>
+      <w:pPr>
+        <w:ind w:firstLine="480"/>
+      </w:pPr>
+      <w:r>
+        <w:t>Second, he mentioned that and he shows some data/</w:t>
+      </w:r>
+      <w:proofErr w:type="spellStart"/>
+      <w:r>
+        <w:t>researchs</w:t>
+      </w:r>
+      <w:proofErr w:type="spellEnd"/>
+      <w:r>
+        <w:t xml:space="preserve"> about …</w:t>
+      </w:r>
+    </w:p>
+    <w:p>
+      <w:pPr>
+        <w:ind w:firstLine="480"/>
+      </w:pPr>
+      <w:r>
+        <w:t>Finally, he discusses that…</w:t>
+      </w:r>
+    </w:p>
+    <w:p>
+      <w:pPr>
+        <w:ind w:firstLine="480"/>
+      </w:pPr>
       <w:bookmarkStart w:id="0" w:name="_GoBack"/>
       <w:bookmarkEnd w:id="0"/>
     </w:p>
@@ -309,62 +2792,190 @@
         <w:ind w:firstLine="480"/>
       </w:pPr>
       <w:r>
-        <w:t>red is</w:t>
-      </w:r>
-      <w:r>
-        <w:t xml:space="preserve"> XX</w:t>
-      </w:r>
-      <w:r>
-        <w:t>, while blue</w:t>
-      </w:r>
-      <w:r>
-        <w:t xml:space="preserve"> do</w:t>
-      </w:r>
-      <w:r>
-        <w:t xml:space="preserve"> </w:t>
-      </w:r>
-      <w:r>
-        <w:t>XX</w:t>
-      </w:r>
-    </w:p>
-    <w:p>
-      <w:pPr>
-        <w:ind w:firstLine="480"/>
-      </w:pPr>
-      <w:r>
-        <w:t>The other is</w:t>
-      </w:r>
-      <w:r>
-        <w:t xml:space="preserve"> XX</w:t>
-      </w:r>
-    </w:p>
-    <w:p>
-      <w:pPr>
-        <w:ind w:firstLine="480"/>
-      </w:pPr>
+        <w:t>2</w:t>
+      </w:r>
+      <w:r>
+        <w:t>、</w:t>
+      </w:r>
+    </w:p>
+    <w:p>
+      <w:pPr>
+        <w:ind w:firstLine="480"/>
+      </w:pPr>
+      <w:r>
+        <w:rPr>
+          <w:rFonts w:hint="eastAsia"/>
+        </w:rPr>
+        <w:t>t</w:t>
+      </w:r>
+      <w:r>
+        <w:t>opic: The professor talks about…(</w:t>
+      </w:r>
+      <w:r>
+        <w:t>重要原理或概念</w:t>
+      </w:r>
+      <w:r>
+        <w:t>)</w:t>
+      </w:r>
+    </w:p>
+    <w:p>
+      <w:pPr>
+        <w:ind w:firstLine="480"/>
+      </w:pPr>
+      <w:r>
+        <w:lastRenderedPageBreak/>
+        <w:t xml:space="preserve">Point: The first point he/she </w:t>
+      </w:r>
+      <w:r>
+        <w:rPr>
+          <w:highlight w:val="yellow"/>
+        </w:rPr>
+        <w:t>raises</w:t>
+      </w:r>
+      <w:r>
+        <w:t xml:space="preserve"> is…</w:t>
+      </w:r>
+    </w:p>
+    <w:p>
+      <w:pPr>
+        <w:ind w:firstLine="480"/>
+      </w:pPr>
+      <w:r>
+        <w:t xml:space="preserve">For </w:t>
+      </w:r>
       <w:proofErr w:type="gramStart"/>
       <w:r>
-        <w:t>so</w:t>
+        <w:t>example</w:t>
       </w:r>
       <w:proofErr w:type="gramEnd"/>
       <w:r>
-        <w:t xml:space="preserve"> in addition to </w:t>
-      </w:r>
-      <w:r>
-        <w:rPr>
-          <w:rFonts w:hint="eastAsia"/>
-        </w:rPr>
-        <w:t>XX</w:t>
-      </w:r>
-      <w:r>
-        <w:t xml:space="preserve"> they also </w:t>
-      </w:r>
-      <w:r>
-        <w:rPr>
-          <w:rFonts w:hint="eastAsia"/>
-        </w:rPr>
-        <w:t>XX</w:t>
-      </w:r>
+        <w:t>…</w:t>
+      </w:r>
+    </w:p>
+    <w:p>
+      <w:pPr>
+        <w:ind w:firstLine="480"/>
+      </w:pPr>
+      <w:r>
+        <w:t xml:space="preserve">The second point he/she </w:t>
+      </w:r>
+      <w:r>
+        <w:rPr>
+          <w:highlight w:val="yellow"/>
+        </w:rPr>
+        <w:t>mentions</w:t>
+      </w:r>
+      <w:r>
+        <w:t xml:space="preserve"> is…</w:t>
+      </w:r>
+    </w:p>
+    <w:p>
+      <w:pPr>
+        <w:ind w:firstLine="480"/>
+      </w:pPr>
+      <w:r>
+        <w:t xml:space="preserve">For </w:t>
+      </w:r>
+      <w:proofErr w:type="gramStart"/>
+      <w:r>
+        <w:t>example</w:t>
+      </w:r>
+      <w:proofErr w:type="gramEnd"/>
+      <w:r>
+        <w:t>…</w:t>
+      </w:r>
+    </w:p>
+    <w:p>
+      <w:pPr>
+        <w:ind w:firstLine="480"/>
+      </w:pPr>
+      <w:r>
+        <w:rPr>
+          <w:rFonts w:hint="eastAsia"/>
+        </w:rPr>
+        <w:t>即：</w:t>
+      </w:r>
+      <w:r>
+        <w:t>T+P|E+P|E</w:t>
+      </w:r>
+    </w:p>
+    <w:p>
+      <w:pPr>
+        <w:ind w:firstLine="480"/>
+      </w:pPr>
+    </w:p>
+    <w:p>
+      <w:pPr>
+        <w:ind w:firstLine="480"/>
+      </w:pPr>
+      <w:r>
+        <w:rPr>
+          <w:rFonts w:hint="eastAsia"/>
+        </w:rPr>
+        <w:t>3</w:t>
+      </w:r>
+      <w:r>
+        <w:rPr>
+          <w:rFonts w:hint="eastAsia"/>
+        </w:rPr>
+        <w:t>、</w:t>
+      </w:r>
+    </w:p>
+    <w:p>
+      <w:pPr>
+        <w:ind w:firstLine="480"/>
+      </w:pPr>
+      <w:r>
+        <w:t>In this lecture, the professor talks about</w:t>
+      </w:r>
+      <w:proofErr w:type="gramStart"/>
+      <w:r>
+        <w:t xml:space="preserve"> ..</w:t>
+      </w:r>
+      <w:proofErr w:type="gramEnd"/>
+    </w:p>
+    <w:p>
+      <w:pPr>
+        <w:ind w:firstLine="480"/>
+      </w:pPr>
+      <w:r>
+        <w:t>This first ... is ... For example, …….</w:t>
+      </w:r>
+    </w:p>
+    <w:p>
+      <w:pPr>
+        <w:ind w:firstLine="480"/>
+      </w:pPr>
+      <w:r>
+        <w:t xml:space="preserve">The other ... is ... For </w:t>
+      </w:r>
+      <w:r>
+        <w:rPr>
+          <w:rFonts w:hint="eastAsia"/>
+        </w:rPr>
+        <w:t>instance</w:t>
+      </w:r>
+      <w:r>
+        <w:t>, …...</w:t>
+      </w:r>
+    </w:p>
+    <w:p>
+      <w:pPr>
+        <w:ind w:firstLine="480"/>
+      </w:pPr>
+      <w:proofErr w:type="gramStart"/>
+      <w:r>
+        <w:t>So</w:t>
+      </w:r>
+      <w:proofErr w:type="gramEnd"/>
+      <w:r>
+        <w:t xml:space="preserve"> these are basically the two ... presented by the professor.</w:t>
+      </w:r>
+    </w:p>
+    <w:p>
+      <w:pPr>
+        <w:ind w:firstLine="480"/>
+      </w:pPr>
     </w:p>
     <w:sectPr>
       <w:headerReference w:type="even" r:id="rId8"/>
@@ -771,6 +3382,155 @@
     </w:lvl>
   </w:abstractNum>
   <w:abstractNum w:abstractNumId="2" w15:restartNumberingAfterBreak="0">
+    <w:nsid w:val="125E594E"/>
+    <w:multiLevelType w:val="multilevel"/>
+    <w:tmpl w:val="BC5CC540"/>
+    <w:lvl w:ilvl="0">
+      <w:start w:val="1"/>
+      <w:numFmt w:val="bullet"/>
+      <w:lvlText w:val=""/>
+      <w:lvlJc w:val="left"/>
+      <w:pPr>
+        <w:tabs>
+          <w:tab w:val="num" w:pos="720"/>
+        </w:tabs>
+        <w:ind w:left="720" w:hanging="360"/>
+      </w:pPr>
+      <w:rPr>
+        <w:rFonts w:ascii="Symbol" w:hAnsi="Symbol" w:hint="default"/>
+        <w:sz w:val="20"/>
+      </w:rPr>
+    </w:lvl>
+    <w:lvl w:ilvl="1" w:tentative="1">
+      <w:start w:val="1"/>
+      <w:numFmt w:val="bullet"/>
+      <w:lvlText w:val="o"/>
+      <w:lvlJc w:val="left"/>
+      <w:pPr>
+        <w:tabs>
+          <w:tab w:val="num" w:pos="1440"/>
+        </w:tabs>
+        <w:ind w:left="1440" w:hanging="360"/>
+      </w:pPr>
+      <w:rPr>
+        <w:rFonts w:ascii="Courier New" w:hAnsi="Courier New" w:hint="default"/>
+        <w:sz w:val="20"/>
+      </w:rPr>
+    </w:lvl>
+    <w:lvl w:ilvl="2" w:tentative="1">
+      <w:start w:val="1"/>
+      <w:numFmt w:val="bullet"/>
+      <w:lvlText w:val=""/>
+      <w:lvlJc w:val="left"/>
+      <w:pPr>
+        <w:tabs>
+          <w:tab w:val="num" w:pos="2160"/>
+        </w:tabs>
+        <w:ind w:left="2160" w:hanging="360"/>
+      </w:pPr>
+      <w:rPr>
+        <w:rFonts w:ascii="Wingdings" w:hAnsi="Wingdings" w:hint="default"/>
+        <w:sz w:val="20"/>
+      </w:rPr>
+    </w:lvl>
+    <w:lvl w:ilvl="3" w:tentative="1">
+      <w:start w:val="1"/>
+      <w:numFmt w:val="bullet"/>
+      <w:lvlText w:val=""/>
+      <w:lvlJc w:val="left"/>
+      <w:pPr>
+        <w:tabs>
+          <w:tab w:val="num" w:pos="2880"/>
+        </w:tabs>
+        <w:ind w:left="2880" w:hanging="360"/>
+      </w:pPr>
+      <w:rPr>
+        <w:rFonts w:ascii="Wingdings" w:hAnsi="Wingdings" w:hint="default"/>
+        <w:sz w:val="20"/>
+      </w:rPr>
+    </w:lvl>
+    <w:lvl w:ilvl="4" w:tentative="1">
+      <w:start w:val="1"/>
+      <w:numFmt w:val="bullet"/>
+      <w:lvlText w:val=""/>
+      <w:lvlJc w:val="left"/>
+      <w:pPr>
+        <w:tabs>
+          <w:tab w:val="num" w:pos="3600"/>
+        </w:tabs>
+        <w:ind w:left="3600" w:hanging="360"/>
+      </w:pPr>
+      <w:rPr>
+        <w:rFonts w:ascii="Wingdings" w:hAnsi="Wingdings" w:hint="default"/>
+        <w:sz w:val="20"/>
+      </w:rPr>
+    </w:lvl>
+    <w:lvl w:ilvl="5" w:tentative="1">
+      <w:start w:val="1"/>
+      <w:numFmt w:val="bullet"/>
+      <w:lvlText w:val=""/>
+      <w:lvlJc w:val="left"/>
+      <w:pPr>
+        <w:tabs>
+          <w:tab w:val="num" w:pos="4320"/>
+        </w:tabs>
+        <w:ind w:left="4320" w:hanging="360"/>
+      </w:pPr>
+      <w:rPr>
+        <w:rFonts w:ascii="Wingdings" w:hAnsi="Wingdings" w:hint="default"/>
+        <w:sz w:val="20"/>
+      </w:rPr>
+    </w:lvl>
+    <w:lvl w:ilvl="6" w:tentative="1">
+      <w:start w:val="1"/>
+      <w:numFmt w:val="bullet"/>
+      <w:lvlText w:val=""/>
+      <w:lvlJc w:val="left"/>
+      <w:pPr>
+        <w:tabs>
+          <w:tab w:val="num" w:pos="5040"/>
+        </w:tabs>
+        <w:ind w:left="5040" w:hanging="360"/>
+      </w:pPr>
+      <w:rPr>
+        <w:rFonts w:ascii="Wingdings" w:hAnsi="Wingdings" w:hint="default"/>
+        <w:sz w:val="20"/>
+      </w:rPr>
+    </w:lvl>
+    <w:lvl w:ilvl="7" w:tentative="1">
+      <w:start w:val="1"/>
+      <w:numFmt w:val="bullet"/>
+      <w:lvlText w:val=""/>
+      <w:lvlJc w:val="left"/>
+      <w:pPr>
+        <w:tabs>
+          <w:tab w:val="num" w:pos="5760"/>
+        </w:tabs>
+        <w:ind w:left="5760" w:hanging="360"/>
+      </w:pPr>
+      <w:rPr>
+        <w:rFonts w:ascii="Wingdings" w:hAnsi="Wingdings" w:hint="default"/>
+        <w:sz w:val="20"/>
+      </w:rPr>
+    </w:lvl>
+    <w:lvl w:ilvl="8" w:tentative="1">
+      <w:start w:val="1"/>
+      <w:numFmt w:val="bullet"/>
+      <w:lvlText w:val=""/>
+      <w:lvlJc w:val="left"/>
+      <w:pPr>
+        <w:tabs>
+          <w:tab w:val="num" w:pos="6480"/>
+        </w:tabs>
+        <w:ind w:left="6480" w:hanging="360"/>
+      </w:pPr>
+      <w:rPr>
+        <w:rFonts w:ascii="Wingdings" w:hAnsi="Wingdings" w:hint="default"/>
+        <w:sz w:val="20"/>
+      </w:rPr>
+    </w:lvl>
+  </w:abstractNum>
+  <w:abstractNum w:abstractNumId="3" w15:restartNumberingAfterBreak="0">
     <w:nsid w:val="1A2E7DA2"/>
     <w:multiLevelType w:val="hybridMultilevel"/>
     <w:tmpl w:val="E396B2B2"/>
@@ -910,7 +3670,7 @@
       </w:rPr>
     </w:lvl>
   </w:abstractNum>
-  <w:abstractNum w:abstractNumId="3" w15:restartNumberingAfterBreak="0">
+  <w:abstractNum w:abstractNumId="4" w15:restartNumberingAfterBreak="0">
     <w:nsid w:val="251427BE"/>
     <w:multiLevelType w:val="hybridMultilevel"/>
     <w:tmpl w:val="9D880500"/>
@@ -999,7 +3759,268 @@
       </w:pPr>
     </w:lvl>
   </w:abstractNum>
-  <w:abstractNum w:abstractNumId="4" w15:restartNumberingAfterBreak="0">
+  <w:abstractNum w:abstractNumId="5" w15:restartNumberingAfterBreak="0">
+    <w:nsid w:val="2F0347A8"/>
+    <w:multiLevelType w:val="hybridMultilevel"/>
+    <w:tmpl w:val="2AB00B66"/>
+    <w:lvl w:ilvl="0" w:tplc="9C5AC72A">
+      <w:start w:val="1"/>
+      <w:numFmt w:val="decimal"/>
+      <w:lvlText w:val="%1."/>
+      <w:lvlJc w:val="left"/>
+      <w:pPr>
+        <w:ind w:left="360" w:hanging="360"/>
+      </w:pPr>
+      <w:rPr>
+        <w:rFonts w:hint="default"/>
+      </w:rPr>
+    </w:lvl>
+    <w:lvl w:ilvl="1" w:tplc="04090019" w:tentative="1">
+      <w:start w:val="1"/>
+      <w:numFmt w:val="lowerLetter"/>
+      <w:lvlText w:val="%2)"/>
+      <w:lvlJc w:val="left"/>
+      <w:pPr>
+        <w:ind w:left="840" w:hanging="420"/>
+      </w:pPr>
+    </w:lvl>
+    <w:lvl w:ilvl="2" w:tplc="0409001B" w:tentative="1">
+      <w:start w:val="1"/>
+      <w:numFmt w:val="lowerRoman"/>
+      <w:lvlText w:val="%3."/>
+      <w:lvlJc w:val="right"/>
+      <w:pPr>
+        <w:ind w:left="1260" w:hanging="420"/>
+      </w:pPr>
+    </w:lvl>
+    <w:lvl w:ilvl="3" w:tplc="0409000F" w:tentative="1">
+      <w:start w:val="1"/>
+      <w:numFmt w:val="decimal"/>
+      <w:lvlText w:val="%4."/>
+      <w:lvlJc w:val="left"/>
+      <w:pPr>
+        <w:ind w:left="1680" w:hanging="420"/>
+      </w:pPr>
+    </w:lvl>
+    <w:lvl w:ilvl="4" w:tplc="04090019" w:tentative="1">
+      <w:start w:val="1"/>
+      <w:numFmt w:val="lowerLetter"/>
+      <w:lvlText w:val="%5)"/>
+      <w:lvlJc w:val="left"/>
+      <w:pPr>
+        <w:ind w:left="2100" w:hanging="420"/>
+      </w:pPr>
+    </w:lvl>
+    <w:lvl w:ilvl="5" w:tplc="0409001B" w:tentative="1">
+      <w:start w:val="1"/>
+      <w:numFmt w:val="lowerRoman"/>
+      <w:lvlText w:val="%6."/>
+      <w:lvlJc w:val="right"/>
+      <w:pPr>
+        <w:ind w:left="2520" w:hanging="420"/>
+      </w:pPr>
+    </w:lvl>
+    <w:lvl w:ilvl="6" w:tplc="0409000F" w:tentative="1">
+      <w:start w:val="1"/>
+      <w:numFmt w:val="decimal"/>
+      <w:lvlText w:val="%7."/>
+      <w:lvlJc w:val="left"/>
+      <w:pPr>
+        <w:ind w:left="2940" w:hanging="420"/>
+      </w:pPr>
+    </w:lvl>
+    <w:lvl w:ilvl="7" w:tplc="04090019" w:tentative="1">
+      <w:start w:val="1"/>
+      <w:numFmt w:val="lowerLetter"/>
+      <w:lvlText w:val="%8)"/>
+      <w:lvlJc w:val="left"/>
+      <w:pPr>
+        <w:ind w:left="3360" w:hanging="420"/>
+      </w:pPr>
+    </w:lvl>
+    <w:lvl w:ilvl="8" w:tplc="0409001B" w:tentative="1">
+      <w:start w:val="1"/>
+      <w:numFmt w:val="lowerRoman"/>
+      <w:lvlText w:val="%9."/>
+      <w:lvlJc w:val="right"/>
+      <w:pPr>
+        <w:ind w:left="3780" w:hanging="420"/>
+      </w:pPr>
+    </w:lvl>
+  </w:abstractNum>
+  <w:abstractNum w:abstractNumId="6" w15:restartNumberingAfterBreak="0">
+    <w:nsid w:val="38B83D28"/>
+    <w:multiLevelType w:val="hybridMultilevel"/>
+    <w:tmpl w:val="E63ACD48"/>
+    <w:lvl w:ilvl="0" w:tplc="0409000F">
+      <w:start w:val="1"/>
+      <w:numFmt w:val="decimal"/>
+      <w:lvlText w:val="%1."/>
+      <w:lvlJc w:val="left"/>
+      <w:pPr>
+        <w:ind w:left="900" w:hanging="420"/>
+      </w:pPr>
+    </w:lvl>
+    <w:lvl w:ilvl="1" w:tplc="04090019" w:tentative="1">
+      <w:start w:val="1"/>
+      <w:numFmt w:val="lowerLetter"/>
+      <w:lvlText w:val="%2)"/>
+      <w:lvlJc w:val="left"/>
+      <w:pPr>
+        <w:ind w:left="1320" w:hanging="420"/>
+      </w:pPr>
+    </w:lvl>
+    <w:lvl w:ilvl="2" w:tplc="0409001B" w:tentative="1">
+      <w:start w:val="1"/>
+      <w:numFmt w:val="lowerRoman"/>
+      <w:lvlText w:val="%3."/>
+      <w:lvlJc w:val="right"/>
+      <w:pPr>
+        <w:ind w:left="1740" w:hanging="420"/>
+      </w:pPr>
+    </w:lvl>
+    <w:lvl w:ilvl="3" w:tplc="0409000F" w:tentative="1">
+      <w:start w:val="1"/>
+      <w:numFmt w:val="decimal"/>
+      <w:lvlText w:val="%4."/>
+      <w:lvlJc w:val="left"/>
+      <w:pPr>
+        <w:ind w:left="2160" w:hanging="420"/>
+      </w:pPr>
+    </w:lvl>
+    <w:lvl w:ilvl="4" w:tplc="04090019" w:tentative="1">
+      <w:start w:val="1"/>
+      <w:numFmt w:val="lowerLetter"/>
+      <w:lvlText w:val="%5)"/>
+      <w:lvlJc w:val="left"/>
+      <w:pPr>
+        <w:ind w:left="2580" w:hanging="420"/>
+      </w:pPr>
+    </w:lvl>
+    <w:lvl w:ilvl="5" w:tplc="0409001B" w:tentative="1">
+      <w:start w:val="1"/>
+      <w:numFmt w:val="lowerRoman"/>
+      <w:lvlText w:val="%6."/>
+      <w:lvlJc w:val="right"/>
+      <w:pPr>
+        <w:ind w:left="3000" w:hanging="420"/>
+      </w:pPr>
+    </w:lvl>
+    <w:lvl w:ilvl="6" w:tplc="0409000F" w:tentative="1">
+      <w:start w:val="1"/>
+      <w:numFmt w:val="decimal"/>
+      <w:lvlText w:val="%7."/>
+      <w:lvlJc w:val="left"/>
+      <w:pPr>
+        <w:ind w:left="3420" w:hanging="420"/>
+      </w:pPr>
+    </w:lvl>
+    <w:lvl w:ilvl="7" w:tplc="04090019" w:tentative="1">
+      <w:start w:val="1"/>
+      <w:numFmt w:val="lowerLetter"/>
+      <w:lvlText w:val="%8)"/>
+      <w:lvlJc w:val="left"/>
+      <w:pPr>
+        <w:ind w:left="3840" w:hanging="420"/>
+      </w:pPr>
+    </w:lvl>
+    <w:lvl w:ilvl="8" w:tplc="0409001B" w:tentative="1">
+      <w:start w:val="1"/>
+      <w:numFmt w:val="lowerRoman"/>
+      <w:lvlText w:val="%9."/>
+      <w:lvlJc w:val="right"/>
+      <w:pPr>
+        <w:ind w:left="4260" w:hanging="420"/>
+      </w:pPr>
+    </w:lvl>
+  </w:abstractNum>
+  <w:abstractNum w:abstractNumId="7" w15:restartNumberingAfterBreak="0">
+    <w:nsid w:val="3ACF555D"/>
+    <w:multiLevelType w:val="hybridMultilevel"/>
+    <w:tmpl w:val="AFDE5E5E"/>
+    <w:lvl w:ilvl="0" w:tplc="0409000F">
+      <w:start w:val="1"/>
+      <w:numFmt w:val="decimal"/>
+      <w:lvlText w:val="%1."/>
+      <w:lvlJc w:val="left"/>
+      <w:pPr>
+        <w:ind w:left="420" w:hanging="420"/>
+      </w:pPr>
+    </w:lvl>
+    <w:lvl w:ilvl="1" w:tplc="0409000F">
+      <w:start w:val="1"/>
+      <w:numFmt w:val="decimal"/>
+      <w:lvlText w:val="%2."/>
+      <w:lvlJc w:val="left"/>
+      <w:pPr>
+        <w:ind w:left="840" w:hanging="420"/>
+      </w:pPr>
+    </w:lvl>
+    <w:lvl w:ilvl="2" w:tplc="0409001B">
+      <w:start w:val="1"/>
+      <w:numFmt w:val="lowerRoman"/>
+      <w:lvlText w:val="%3."/>
+      <w:lvlJc w:val="right"/>
+      <w:pPr>
+        <w:ind w:left="1260" w:hanging="420"/>
+      </w:pPr>
+    </w:lvl>
+    <w:lvl w:ilvl="3" w:tplc="0409000F" w:tentative="1">
+      <w:start w:val="1"/>
+      <w:numFmt w:val="decimal"/>
+      <w:lvlText w:val="%4."/>
+      <w:lvlJc w:val="left"/>
+      <w:pPr>
+        <w:ind w:left="1680" w:hanging="420"/>
+      </w:pPr>
+    </w:lvl>
+    <w:lvl w:ilvl="4" w:tplc="04090019" w:tentative="1">
+      <w:start w:val="1"/>
+      <w:numFmt w:val="lowerLetter"/>
+      <w:lvlText w:val="%5)"/>
+      <w:lvlJc w:val="left"/>
+      <w:pPr>
+        <w:ind w:left="2100" w:hanging="420"/>
+      </w:pPr>
+    </w:lvl>
+    <w:lvl w:ilvl="5" w:tplc="0409001B" w:tentative="1">
+      <w:start w:val="1"/>
+      <w:numFmt w:val="lowerRoman"/>
+      <w:lvlText w:val="%6."/>
+      <w:lvlJc w:val="right"/>
+      <w:pPr>
+        <w:ind w:left="2520" w:hanging="420"/>
+      </w:pPr>
+    </w:lvl>
+    <w:lvl w:ilvl="6" w:tplc="0409000F" w:tentative="1">
+      <w:start w:val="1"/>
+      <w:numFmt w:val="decimal"/>
+      <w:lvlText w:val="%7."/>
+      <w:lvlJc w:val="left"/>
+      <w:pPr>
+        <w:ind w:left="2940" w:hanging="420"/>
+      </w:pPr>
+    </w:lvl>
+    <w:lvl w:ilvl="7" w:tplc="04090019" w:tentative="1">
+      <w:start w:val="1"/>
+      <w:numFmt w:val="lowerLetter"/>
+      <w:lvlText w:val="%8)"/>
+      <w:lvlJc w:val="left"/>
+      <w:pPr>
+        <w:ind w:left="3360" w:hanging="420"/>
+      </w:pPr>
+    </w:lvl>
+    <w:lvl w:ilvl="8" w:tplc="0409001B" w:tentative="1">
+      <w:start w:val="1"/>
+      <w:numFmt w:val="lowerRoman"/>
+      <w:lvlText w:val="%9."/>
+      <w:lvlJc w:val="right"/>
+      <w:pPr>
+        <w:ind w:left="3780" w:hanging="420"/>
+      </w:pPr>
+    </w:lvl>
+  </w:abstractNum>
+  <w:abstractNum w:abstractNumId="8" w15:restartNumberingAfterBreak="0">
     <w:nsid w:val="440E7FCD"/>
     <w:multiLevelType w:val="hybridMultilevel"/>
     <w:tmpl w:val="1D382F8E"/>
@@ -1088,7 +4109,7 @@
       </w:pPr>
     </w:lvl>
   </w:abstractNum>
-  <w:abstractNum w:abstractNumId="5" w15:restartNumberingAfterBreak="0">
+  <w:abstractNum w:abstractNumId="9" w15:restartNumberingAfterBreak="0">
     <w:nsid w:val="5E023ACE"/>
     <w:multiLevelType w:val="hybridMultilevel"/>
     <w:tmpl w:val="358478C6"/>
@@ -1177,7 +4198,7 @@
       </w:pPr>
     </w:lvl>
   </w:abstractNum>
-  <w:abstractNum w:abstractNumId="6" w15:restartNumberingAfterBreak="0">
+  <w:abstractNum w:abstractNumId="10" w15:restartNumberingAfterBreak="0">
     <w:nsid w:val="65DC6C93"/>
     <w:multiLevelType w:val="multilevel"/>
     <w:tmpl w:val="EE28F8B4"/>
@@ -1296,7 +4317,7 @@
       </w:rPr>
     </w:lvl>
   </w:abstractNum>
-  <w:abstractNum w:abstractNumId="7" w15:restartNumberingAfterBreak="0">
+  <w:abstractNum w:abstractNumId="11" w15:restartNumberingAfterBreak="0">
     <w:nsid w:val="67CD7449"/>
     <w:multiLevelType w:val="hybridMultilevel"/>
     <w:tmpl w:val="C1BE240E"/>
@@ -1382,7 +4403,7 @@
       </w:pPr>
     </w:lvl>
   </w:abstractNum>
-  <w:abstractNum w:abstractNumId="8" w15:restartNumberingAfterBreak="0">
+  <w:abstractNum w:abstractNumId="12" w15:restartNumberingAfterBreak="0">
     <w:nsid w:val="76DF0C10"/>
     <w:multiLevelType w:val="hybridMultilevel"/>
     <w:tmpl w:val="147662DA"/>
@@ -1495,7 +4516,7 @@
       </w:rPr>
     </w:lvl>
   </w:abstractNum>
-  <w:abstractNum w:abstractNumId="9" w15:restartNumberingAfterBreak="0">
+  <w:abstractNum w:abstractNumId="13" w15:restartNumberingAfterBreak="0">
     <w:nsid w:val="7A0D0F77"/>
     <w:multiLevelType w:val="hybridMultilevel"/>
     <w:tmpl w:val="D338A366"/>
@@ -1608,7 +4629,7 @@
       </w:rPr>
     </w:lvl>
   </w:abstractNum>
-  <w:abstractNum w:abstractNumId="10" w15:restartNumberingAfterBreak="0">
+  <w:abstractNum w:abstractNumId="14" w15:restartNumberingAfterBreak="0">
     <w:nsid w:val="7DE35483"/>
     <w:multiLevelType w:val="hybridMultilevel"/>
     <w:tmpl w:val="B7D26E3A"/>
@@ -1695,19 +4716,19 @@
     </w:lvl>
   </w:abstractNum>
   <w:num w:numId="1">
-    <w:abstractNumId w:val="6"/>
+    <w:abstractNumId w:val="10"/>
   </w:num>
   <w:num w:numId="2">
-    <w:abstractNumId w:val="3"/>
+    <w:abstractNumId w:val="4"/>
   </w:num>
   <w:num w:numId="3">
-    <w:abstractNumId w:val="10"/>
+    <w:abstractNumId w:val="14"/>
   </w:num>
   <w:num w:numId="4">
-    <w:abstractNumId w:val="9"/>
+    <w:abstractNumId w:val="13"/>
   </w:num>
   <w:num w:numId="5">
-    <w:abstractNumId w:val="8"/>
+    <w:abstractNumId w:val="12"/>
   </w:num>
   <w:num w:numId="6">
     <w:abstractNumId w:val="1"/>
@@ -1716,7 +4737,7 @@
     <w:abstractNumId w:val="0"/>
   </w:num>
   <w:num w:numId="8">
-    <w:abstractNumId w:val="6"/>
+    <w:abstractNumId w:val="10"/>
     <w:lvlOverride w:ilvl="0">
       <w:startOverride w:val="1"/>
     </w:lvlOverride>
@@ -1746,16 +4767,28 @@
     </w:lvlOverride>
   </w:num>
   <w:num w:numId="9">
+    <w:abstractNumId w:val="9"/>
+  </w:num>
+  <w:num w:numId="10">
+    <w:abstractNumId w:val="3"/>
+  </w:num>
+  <w:num w:numId="11">
+    <w:abstractNumId w:val="11"/>
+  </w:num>
+  <w:num w:numId="12">
+    <w:abstractNumId w:val="8"/>
+  </w:num>
+  <w:num w:numId="13">
+    <w:abstractNumId w:val="2"/>
+  </w:num>
+  <w:num w:numId="14">
     <w:abstractNumId w:val="5"/>
   </w:num>
-  <w:num w:numId="10">
-    <w:abstractNumId w:val="2"/>
-  </w:num>
-  <w:num w:numId="11">
+  <w:num w:numId="15">
     <w:abstractNumId w:val="7"/>
   </w:num>
-  <w:num w:numId="12">
-    <w:abstractNumId w:val="4"/>
+  <w:num w:numId="16">
+    <w:abstractNumId w:val="6"/>
   </w:num>
 </w:numbering>
 </file>
@@ -2804,6 +5837,22 @@
     <w:basedOn w:val="a0"/>
     <w:rsid w:val="00E70DD4"/>
   </w:style>
+  <w:style w:type="paragraph" w:customStyle="1" w:styleId="src">
+    <w:name w:val="src"/>
+    <w:basedOn w:val="a"/>
+    <w:rsid w:val="005C40D6"/>
+    <w:pPr>
+      <w:widowControl/>
+      <w:spacing w:before="100" w:beforeAutospacing="1" w:after="100" w:afterAutospacing="1" w:line="240" w:lineRule="auto"/>
+      <w:ind w:firstLineChars="0" w:firstLine="0"/>
+      <w:jc w:val="left"/>
+    </w:pPr>
+    <w:rPr>
+      <w:rFonts w:ascii="宋体" w:eastAsia="宋体" w:hAnsi="宋体" w:cs="宋体"/>
+      <w:kern w:val="0"/>
+      <w:szCs w:val="24"/>
+    </w:rPr>
+  </w:style>
 </w:styles>
 </file>
 
@@ -3073,7 +6122,7 @@
 </file>
 
 <file path=customXml/itemProps1.xml><?xml version="1.0" encoding="utf-8"?>
-<ds:datastoreItem xmlns:ds="http://schemas.openxmlformats.org/officeDocument/2006/customXml" ds:itemID="{64772B5E-F147-48F8-8E76-6DA0105BF9A3}">
+<ds:datastoreItem xmlns:ds="http://schemas.openxmlformats.org/officeDocument/2006/customXml" ds:itemID="{CDA99E05-6A4F-4F62-81CB-A367E7F69CC9}">
   <ds:schemaRefs>
     <ds:schemaRef ds:uri="http://schemas.openxmlformats.org/officeDocument/2006/bibliography"/>
   </ds:schemaRefs>
